--- a/SSU/SSU_Registracija_Gurmana.docx
+++ b/SSU/SSU_Registracija_Gurmana.docx
@@ -10,14 +10,12 @@
           <w:lang w:val="sr-Latn-RS"/>
         </w:rPr>
       </w:pPr>
-      <w:proofErr w:type="spellStart"/>
       <w:r>
         <w:rPr>
           <w:szCs w:val="28"/>
         </w:rPr>
         <w:t>Elektrotehni</w:t>
       </w:r>
-      <w:proofErr w:type="spellEnd"/>
       <w:r>
         <w:rPr>
           <w:szCs w:val="28"/>
@@ -2004,13 +2002,11 @@
         <w:pStyle w:val="Heading1"/>
       </w:pPr>
       <w:bookmarkStart w:id="0" w:name="_Toc3151690"/>
-      <w:proofErr w:type="spellStart"/>
       <w:r>
         <w:lastRenderedPageBreak/>
         <w:t>Uvod</w:t>
       </w:r>
       <w:bookmarkEnd w:id="0"/>
-      <w:proofErr w:type="spellEnd"/>
     </w:p>
     <w:p>
       <w:pPr>
@@ -2369,162 +2365,20 @@
         <w:rPr>
           <w:lang w:val="en-US"/>
         </w:rPr>
-        <w:t>“</w:t>
-      </w:r>
-      <w:proofErr w:type="spellStart"/>
+        <w:t xml:space="preserve">“Postani Gurman” </w:t>
+      </w:r>
       <w:r>
         <w:rPr>
           <w:lang w:val="en-US"/>
         </w:rPr>
-        <w:t>Postani</w:t>
-      </w:r>
-      <w:proofErr w:type="spellEnd"/>
+        <w:t xml:space="preserve">u gornjem desnom uglu stranice </w:t>
+      </w:r>
       <w:r>
         <w:rPr>
           <w:lang w:val="en-US"/>
         </w:rPr>
-        <w:t xml:space="preserve"> </w:t>
-      </w:r>
-      <w:proofErr w:type="spellStart"/>
-      <w:r>
-        <w:rPr>
-          <w:lang w:val="en-US"/>
-        </w:rPr>
-        <w:t>Gurman</w:t>
-      </w:r>
-      <w:proofErr w:type="spellEnd"/>
-      <w:r>
-        <w:rPr>
-          <w:lang w:val="en-US"/>
-        </w:rPr>
-        <w:t xml:space="preserve">” </w:t>
-      </w:r>
-      <w:r>
-        <w:rPr>
-          <w:lang w:val="en-US"/>
-        </w:rPr>
-        <w:t xml:space="preserve">u </w:t>
-      </w:r>
-      <w:proofErr w:type="spellStart"/>
-      <w:r>
-        <w:rPr>
-          <w:lang w:val="en-US"/>
-        </w:rPr>
-        <w:t>gornjem</w:t>
-      </w:r>
-      <w:proofErr w:type="spellEnd"/>
-      <w:r>
-        <w:rPr>
-          <w:lang w:val="en-US"/>
-        </w:rPr>
-        <w:t xml:space="preserve"> </w:t>
-      </w:r>
-      <w:proofErr w:type="spellStart"/>
-      <w:r>
-        <w:rPr>
-          <w:lang w:val="en-US"/>
-        </w:rPr>
-        <w:t>desnom</w:t>
-      </w:r>
-      <w:proofErr w:type="spellEnd"/>
-      <w:r>
-        <w:rPr>
-          <w:lang w:val="en-US"/>
-        </w:rPr>
-        <w:t xml:space="preserve"> </w:t>
-      </w:r>
-      <w:proofErr w:type="spellStart"/>
-      <w:r>
-        <w:rPr>
-          <w:lang w:val="en-US"/>
-        </w:rPr>
-        <w:t>uglu</w:t>
-      </w:r>
-      <w:proofErr w:type="spellEnd"/>
-      <w:r>
-        <w:rPr>
-          <w:lang w:val="en-US"/>
-        </w:rPr>
-        <w:t xml:space="preserve"> </w:t>
-      </w:r>
-      <w:proofErr w:type="spellStart"/>
-      <w:r>
-        <w:rPr>
-          <w:lang w:val="en-US"/>
-        </w:rPr>
-        <w:t>stranice</w:t>
-      </w:r>
-      <w:proofErr w:type="spellEnd"/>
-      <w:r>
-        <w:rPr>
-          <w:lang w:val="en-US"/>
-        </w:rPr>
-        <w:t xml:space="preserve"> </w:t>
-      </w:r>
-      <w:proofErr w:type="spellStart"/>
-      <w:r>
-        <w:rPr>
-          <w:lang w:val="en-US"/>
-        </w:rPr>
-        <w:t>prelazi</w:t>
-      </w:r>
-      <w:proofErr w:type="spellEnd"/>
-      <w:r>
-        <w:rPr>
-          <w:lang w:val="en-US"/>
-        </w:rPr>
-        <w:t xml:space="preserve"> </w:t>
-      </w:r>
-      <w:proofErr w:type="spellStart"/>
-      <w:r>
-        <w:rPr>
-          <w:lang w:val="en-US"/>
-        </w:rPr>
-        <w:t>na</w:t>
-      </w:r>
-      <w:proofErr w:type="spellEnd"/>
-      <w:r>
-        <w:rPr>
-          <w:lang w:val="en-US"/>
-        </w:rPr>
-        <w:t xml:space="preserve"> </w:t>
-      </w:r>
-      <w:proofErr w:type="spellStart"/>
-      <w:r>
-        <w:rPr>
-          <w:lang w:val="en-US"/>
-        </w:rPr>
-        <w:t>stranicu</w:t>
-      </w:r>
-      <w:proofErr w:type="spellEnd"/>
-      <w:r>
-        <w:rPr>
-          <w:lang w:val="en-US"/>
-        </w:rPr>
-        <w:t xml:space="preserve"> za </w:t>
-      </w:r>
-      <w:proofErr w:type="spellStart"/>
-      <w:r>
-        <w:rPr>
-          <w:lang w:val="en-US"/>
-        </w:rPr>
-        <w:t>registraciju</w:t>
-      </w:r>
-      <w:proofErr w:type="spellEnd"/>
-      <w:r>
-        <w:rPr>
-          <w:lang w:val="en-US"/>
-        </w:rPr>
-        <w:t xml:space="preserve"> </w:t>
-      </w:r>
-      <w:proofErr w:type="spellStart"/>
-      <w:r>
-        <w:rPr>
-          <w:lang w:val="en-US"/>
-        </w:rPr>
-        <w:t>Gurmana</w:t>
-      </w:r>
-      <w:proofErr w:type="spellEnd"/>
+        <w:t>prelazi na stranicu za registraciju Gurmana</w:t>
+      </w:r>
     </w:p>
     <w:p>
       <w:pPr>
@@ -2626,92 +2480,14 @@
         <w:rPr>
           <w:lang w:val="en-US"/>
         </w:rPr>
-        <w:t>“</w:t>
-      </w:r>
-      <w:proofErr w:type="spellStart"/>
+        <w:t>“Postani Gurman”</w:t>
+      </w:r>
       <w:r>
         <w:rPr>
           <w:lang w:val="en-US"/>
         </w:rPr>
-        <w:t>Postani</w:t>
-      </w:r>
-      <w:proofErr w:type="spellEnd"/>
-      <w:r>
-        <w:rPr>
-          <w:lang w:val="en-US"/>
-        </w:rPr>
-        <w:t xml:space="preserve"> </w:t>
-      </w:r>
-      <w:proofErr w:type="spellStart"/>
-      <w:r>
-        <w:rPr>
-          <w:lang w:val="en-US"/>
-        </w:rPr>
-        <w:t>Gurman</w:t>
-      </w:r>
-      <w:proofErr w:type="spellEnd"/>
-      <w:r>
-        <w:rPr>
-          <w:lang w:val="en-US"/>
-        </w:rPr>
-        <w:t>”</w:t>
-      </w:r>
-      <w:r>
-        <w:rPr>
-          <w:lang w:val="en-US"/>
-        </w:rPr>
-        <w:t xml:space="preserve"> </w:t>
-      </w:r>
-      <w:proofErr w:type="spellStart"/>
-      <w:r>
-        <w:rPr>
-          <w:lang w:val="en-US"/>
-        </w:rPr>
-        <w:t>koje</w:t>
-      </w:r>
-      <w:proofErr w:type="spellEnd"/>
-      <w:r>
-        <w:rPr>
-          <w:lang w:val="en-US"/>
-        </w:rPr>
-        <w:t xml:space="preserve"> se </w:t>
-      </w:r>
-      <w:proofErr w:type="spellStart"/>
-      <w:r>
-        <w:rPr>
-          <w:lang w:val="en-US"/>
-        </w:rPr>
-        <w:t>nalazi</w:t>
-      </w:r>
-      <w:proofErr w:type="spellEnd"/>
-      <w:r>
-        <w:rPr>
-          <w:lang w:val="en-US"/>
-        </w:rPr>
-        <w:t xml:space="preserve"> </w:t>
-      </w:r>
-      <w:proofErr w:type="spellStart"/>
-      <w:r>
-        <w:rPr>
-          <w:lang w:val="en-US"/>
-        </w:rPr>
-        <w:t>ispod</w:t>
-      </w:r>
-      <w:proofErr w:type="spellEnd"/>
-      <w:r>
-        <w:rPr>
-          <w:lang w:val="en-US"/>
-        </w:rPr>
-        <w:t xml:space="preserve"> </w:t>
-      </w:r>
-      <w:proofErr w:type="spellStart"/>
-      <w:r>
-        <w:rPr>
-          <w:lang w:val="en-US"/>
-        </w:rPr>
-        <w:t>forme</w:t>
-      </w:r>
-      <w:proofErr w:type="spellEnd"/>
+        <w:t xml:space="preserve"> koje se nalazi ispod forme</w:t>
+      </w:r>
     </w:p>
     <w:p>
       <w:pPr>
@@ -2719,7 +2495,13 @@
         <w:ind w:left="1800" w:firstLine="0"/>
       </w:pPr>
       <w:r>
-        <w:t>Napomena: Korisnik svaku informaciju unosi na ispravno, za to predviđeno mesto. Koraci se mogu izvršavati u bilo kom redosledu.</w:t>
+        <w:t xml:space="preserve">Napomena: Korisnik svaku informaciju unosi na ispravno, za to predviđeno mesto. Koraci </w:t>
+      </w:r>
+      <w:r>
+        <w:t xml:space="preserve">2-8 </w:t>
+      </w:r>
+      <w:r>
+        <w:t>se mogu izvršavati u bilo kom redosledu.</w:t>
       </w:r>
     </w:p>
     <w:p>
@@ -2727,558 +2509,290 @@
         <w:pStyle w:val="Heading3"/>
       </w:pPr>
       <w:bookmarkStart w:id="9" w:name="_Toc3151699"/>
-      <w:proofErr w:type="spellStart"/>
-      <w:r>
-        <w:t>Korisnik</w:t>
-      </w:r>
-      <w:proofErr w:type="spellEnd"/>
-      <w:r>
-        <w:t xml:space="preserve"> se </w:t>
-      </w:r>
-      <w:proofErr w:type="spellStart"/>
-      <w:r>
-        <w:t>uspešno</w:t>
-      </w:r>
-      <w:proofErr w:type="spellEnd"/>
+      <w:r>
+        <w:t>Korisnik se uspešno registruje sa slikom</w:t>
+      </w:r>
+      <w:bookmarkEnd w:id="9"/>
+    </w:p>
+    <w:p>
+      <w:pPr>
+        <w:pStyle w:val="Style2"/>
+      </w:pPr>
+      <w:r>
+        <w:t xml:space="preserve">Ista je procedura kao u prethodnom koraku osim što korisnik klikom na dugme </w:t>
+      </w:r>
+      <w:r>
+        <w:rPr>
+          <w:lang w:val="en-US"/>
+        </w:rPr>
+        <w:t>“Izaberi sliku” otvara prozor za odabir slike i odabira odgovaraju</w:t>
+      </w:r>
+      <w:r>
+        <w:t>ću sliku.</w:t>
+      </w:r>
+    </w:p>
+    <w:p>
+      <w:pPr>
+        <w:pStyle w:val="Heading3"/>
+        <w:rPr>
+          <w:lang w:val="sr-Latn-RS"/>
+        </w:rPr>
+      </w:pPr>
+      <w:bookmarkStart w:id="10" w:name="_Toc3151700"/>
+      <w:r>
+        <w:t>Korisnik se neuspešno registruje-korisni</w:t>
+      </w:r>
+      <w:r>
+        <w:rPr>
+          <w:lang w:val="sr-Latn-RS"/>
+        </w:rPr>
+        <w:t>čko ime je zauzeto</w:t>
+      </w:r>
+      <w:bookmarkEnd w:id="10"/>
+    </w:p>
+    <w:p>
+      <w:pPr>
+        <w:pStyle w:val="Style2"/>
+      </w:pPr>
+      <w:r>
+        <w:t>Ista je procedura kao u scenariju 2.2.1 osim koraka</w:t>
+      </w:r>
+      <w:r>
+        <w:t xml:space="preserve"> 2 umesto kog korisnik unosi korisničko ime koje je zauzeto. Nakon završetka svih koraka korisnik se i dalje nalazi na istoj strani sa porukom </w:t>
+      </w:r>
+      <w:r>
+        <w:rPr>
+          <w:lang w:val="en-US"/>
+        </w:rPr>
+        <w:t>“</w:t>
+      </w:r>
+      <w:r>
+        <w:t>Korisničko ime je zauzeto, izaberite drugo”</w:t>
+      </w:r>
+      <w:r>
+        <w:t>.</w:t>
+      </w:r>
+    </w:p>
+    <w:p>
+      <w:pPr>
+        <w:pStyle w:val="Heading3"/>
+      </w:pPr>
+      <w:r>
+        <w:t>Korisnik se neuspe</w:t>
+      </w:r>
+      <w:r>
+        <w:rPr>
+          <w:lang w:val="sr-Latn-RS"/>
+        </w:rPr>
+        <w:t>šno registruje</w:t>
+      </w:r>
+      <w:r>
+        <w:t>-e-mail je nevalidan</w:t>
+      </w:r>
+    </w:p>
+    <w:p>
+      <w:pPr>
+        <w:pStyle w:val="Style2"/>
+      </w:pPr>
+      <w:r>
+        <w:t xml:space="preserve">Ista je procedura kao u scenariju 2.2.1 osim koraka </w:t>
+      </w:r>
+      <w:r>
+        <w:t>5</w:t>
+      </w:r>
+      <w:r>
+        <w:t xml:space="preserve"> umesto kog korisnik unosi </w:t>
+      </w:r>
+      <w:r>
+        <w:t>e-mail koji je nevalidan</w:t>
+      </w:r>
       <w:r>
         <w:t xml:space="preserve"> </w:t>
       </w:r>
-      <w:proofErr w:type="spellStart"/>
-      <w:r>
-        <w:t>registruje</w:t>
-      </w:r>
-      <w:proofErr w:type="spellEnd"/>
-      <w:r>
-        <w:t xml:space="preserve"> </w:t>
-      </w:r>
-      <w:proofErr w:type="spellStart"/>
-      <w:r>
-        <w:t>sa</w:t>
-      </w:r>
-      <w:proofErr w:type="spellEnd"/>
-      <w:r>
-        <w:t xml:space="preserve"> </w:t>
-      </w:r>
-      <w:proofErr w:type="spellStart"/>
-      <w:r>
-        <w:t>slikom</w:t>
-      </w:r>
-      <w:bookmarkEnd w:id="9"/>
-      <w:proofErr w:type="spellEnd"/>
+      <w:bookmarkStart w:id="11" w:name="_GoBack"/>
+      <w:bookmarkEnd w:id="11"/>
+      <w:r>
+        <w:t>(ve</w:t>
+      </w:r>
+      <w:r>
+        <w:t>ć</w:t>
+      </w:r>
+      <w:r>
+        <w:t xml:space="preserve"> korišćen za drugi nalog ili nije odgovarajućeg formata</w:t>
+      </w:r>
+      <w:r>
+        <w:rPr>
+          <w:lang w:val="en-US"/>
+        </w:rPr>
+        <w:t>)</w:t>
+      </w:r>
+      <w:r>
+        <w:t>. Nakon završetka svih koraka korisnik se i dalje nalazi na istoj strani sa porukom</w:t>
+      </w:r>
+      <w:r>
+        <w:rPr>
+          <w:lang w:val="en-US"/>
+        </w:rPr>
+        <w:t xml:space="preserve"> da je e-mail nevalidan</w:t>
+      </w:r>
+      <w:r>
+        <w:t>.</w:t>
+      </w:r>
+    </w:p>
+    <w:p>
+      <w:pPr>
+        <w:pStyle w:val="Heading3"/>
+      </w:pPr>
+      <w:bookmarkStart w:id="12" w:name="_Toc3151701"/>
+      <w:r>
+        <w:t>Korisnik se neuspešno registruje-lozinka nije dobra</w:t>
+      </w:r>
+      <w:bookmarkEnd w:id="12"/>
     </w:p>
     <w:p>
       <w:pPr>
         <w:pStyle w:val="Style2"/>
-      </w:pPr>
-      <w:r>
-        <w:t xml:space="preserve">Ista je procedura kao u prethodnom koraku osim što korisnik klikom na dugme </w:t>
-      </w:r>
-      <w:r>
         <w:rPr>
           <w:lang w:val="en-US"/>
         </w:rPr>
+      </w:pPr>
+      <w:r>
+        <w:t xml:space="preserve">Ista je procedura kao u scenariju 2.2.1 osim koraka 3 umesto kog korisnik unosi lozinku koja ne ispunjava uslove za lozinku. Nakon završetka svih koraka korisnik se i dalje nalazi na istoj strani sa porukom </w:t>
+      </w:r>
+      <w:r>
+        <w:rPr>
+          <w:lang w:val="en-US"/>
+        </w:rPr>
+        <w:t>da lozinka nije ispravna.</w:t>
+      </w:r>
+    </w:p>
+    <w:p>
+      <w:pPr>
+        <w:pStyle w:val="Heading3"/>
+      </w:pPr>
+      <w:bookmarkStart w:id="13" w:name="_Toc3151702"/>
+      <w:r>
+        <w:t>Korisnik se neuspešno registruje-lozinke se ne poklapaju</w:t>
+      </w:r>
+      <w:bookmarkEnd w:id="13"/>
+    </w:p>
+    <w:p>
+      <w:pPr>
+        <w:pStyle w:val="Style2"/>
+        <w:rPr>
+          <w:lang w:val="en-US"/>
+        </w:rPr>
+      </w:pPr>
+      <w:r>
+        <w:t xml:space="preserve">Ista je procedura kao u scenariju 2.2.1 osim koraka 4 umesto kog korisnik unosi lozinku koja nije identična lozinki unetoj u koraku 3. </w:t>
+      </w:r>
+      <w:r>
+        <w:lastRenderedPageBreak/>
+        <w:t xml:space="preserve">Nakon završetka svih koraka korisnik se i dalje nalazi na istoj strani sa porukom </w:t>
+      </w:r>
+      <w:r>
+        <w:rPr>
+          <w:lang w:val="en-US"/>
+        </w:rPr>
+        <w:t>da se unite lozinke ne poklapaju.</w:t>
+      </w:r>
+    </w:p>
+    <w:p>
+      <w:pPr>
+        <w:pStyle w:val="Heading3"/>
+      </w:pPr>
+      <w:bookmarkStart w:id="14" w:name="_Toc3151703"/>
+      <w:r>
+        <w:t>Korisnik se neuspešno registruje-nije uneto obavezno polje</w:t>
+      </w:r>
+      <w:bookmarkEnd w:id="14"/>
+    </w:p>
+    <w:p>
+      <w:pPr>
+        <w:pStyle w:val="Style2"/>
+      </w:pPr>
+      <w:r>
+        <w:t>Ista je procedura kao u scenariju 2.2.1 osim što je neki od koraka preskočen. Pošto su za registraciju potrebne sve gore navedene informacije, registracija neće biti uspešna korisnik će se naći na istoj stranici sa ispisanom porukom o tome koje polje nije popunio.</w:t>
+      </w:r>
+    </w:p>
+    <w:p>
+      <w:pPr>
+        <w:pStyle w:val="Heading2"/>
+        <w:rPr>
+          <w:lang w:val="sr-Latn-RS"/>
+        </w:rPr>
+      </w:pPr>
+      <w:bookmarkStart w:id="15" w:name="_Toc3151704"/>
+      <w:r>
+        <w:rPr>
+          <w:lang w:val="sr-Latn-RS"/>
+        </w:rPr>
+        <w:t>Posebni zahtevi</w:t>
+      </w:r>
+      <w:bookmarkEnd w:id="15"/>
+    </w:p>
+    <w:p>
+      <w:pPr>
+        <w:pStyle w:val="Style1"/>
+      </w:pPr>
+      <w:r>
+        <w:t>Nema.</w:t>
+      </w:r>
+    </w:p>
+    <w:p>
+      <w:pPr>
+        <w:pStyle w:val="Heading2"/>
+        <w:rPr>
+          <w:lang w:val="sr-Latn-RS"/>
+        </w:rPr>
+      </w:pPr>
+      <w:bookmarkStart w:id="16" w:name="_Toc3151705"/>
+      <w:r>
+        <w:rPr>
+          <w:lang w:val="sr-Latn-RS"/>
+        </w:rPr>
+        <w:t>Preduslovi</w:t>
+      </w:r>
+      <w:bookmarkEnd w:id="16"/>
+    </w:p>
+    <w:p>
+      <w:pPr>
+        <w:pStyle w:val="Style1"/>
+      </w:pPr>
+      <w:r>
+        <w:t xml:space="preserve">Da bi korisnik mogao da klikne na dugme </w:t>
+      </w:r>
+      <w:r>
+        <w:t>„Postani Gurman</w:t>
+      </w:r>
+      <w:r>
         <w:t>“</w:t>
       </w:r>
-      <w:proofErr w:type="spellStart"/>
-      <w:r>
-        <w:rPr>
-          <w:lang w:val="en-US"/>
-        </w:rPr>
-        <w:t>Izaberi</w:t>
-      </w:r>
-      <w:proofErr w:type="spellEnd"/>
-      <w:r>
-        <w:rPr>
-          <w:lang w:val="en-US"/>
-        </w:rPr>
-        <w:t xml:space="preserve"> </w:t>
-      </w:r>
-      <w:proofErr w:type="spellStart"/>
-      <w:r>
-        <w:rPr>
-          <w:lang w:val="en-US"/>
-        </w:rPr>
-        <w:t>sliku</w:t>
-      </w:r>
-      <w:proofErr w:type="spellEnd"/>
-      <w:r>
-        <w:rPr>
-          <w:lang w:val="en-US"/>
-        </w:rPr>
-        <w:t xml:space="preserve">” </w:t>
-      </w:r>
-      <w:proofErr w:type="spellStart"/>
-      <w:r>
-        <w:rPr>
-          <w:lang w:val="en-US"/>
-        </w:rPr>
-        <w:t>otvara</w:t>
-      </w:r>
-      <w:proofErr w:type="spellEnd"/>
-      <w:r>
-        <w:rPr>
-          <w:lang w:val="en-US"/>
-        </w:rPr>
-        <w:t xml:space="preserve"> </w:t>
-      </w:r>
-      <w:proofErr w:type="spellStart"/>
-      <w:r>
-        <w:rPr>
-          <w:lang w:val="en-US"/>
-        </w:rPr>
-        <w:t>prozor</w:t>
-      </w:r>
-      <w:proofErr w:type="spellEnd"/>
-      <w:r>
-        <w:rPr>
-          <w:lang w:val="en-US"/>
-        </w:rPr>
-        <w:t xml:space="preserve"> za </w:t>
-      </w:r>
-      <w:proofErr w:type="spellStart"/>
-      <w:r>
-        <w:rPr>
-          <w:lang w:val="en-US"/>
-        </w:rPr>
-        <w:t>odabir</w:t>
-      </w:r>
-      <w:proofErr w:type="spellEnd"/>
-      <w:r>
-        <w:rPr>
-          <w:lang w:val="en-US"/>
-        </w:rPr>
-        <w:t xml:space="preserve"> </w:t>
-      </w:r>
-      <w:proofErr w:type="spellStart"/>
-      <w:r>
-        <w:rPr>
-          <w:lang w:val="en-US"/>
-        </w:rPr>
-        <w:t>slike</w:t>
-      </w:r>
-      <w:proofErr w:type="spellEnd"/>
-      <w:r>
-        <w:rPr>
-          <w:lang w:val="en-US"/>
-        </w:rPr>
-        <w:t xml:space="preserve"> </w:t>
-      </w:r>
-      <w:proofErr w:type="spellStart"/>
-      <w:r>
-        <w:rPr>
-          <w:lang w:val="en-US"/>
-        </w:rPr>
-        <w:t>i</w:t>
-      </w:r>
-      <w:proofErr w:type="spellEnd"/>
-      <w:r>
-        <w:rPr>
-          <w:lang w:val="en-US"/>
-        </w:rPr>
-        <w:t xml:space="preserve"> </w:t>
-      </w:r>
-      <w:proofErr w:type="spellStart"/>
-      <w:r>
-        <w:rPr>
-          <w:lang w:val="en-US"/>
-        </w:rPr>
-        <w:t>odabira</w:t>
-      </w:r>
-      <w:proofErr w:type="spellEnd"/>
-      <w:r>
-        <w:rPr>
-          <w:lang w:val="en-US"/>
-        </w:rPr>
-        <w:t xml:space="preserve"> </w:t>
-      </w:r>
-      <w:proofErr w:type="spellStart"/>
-      <w:r>
-        <w:rPr>
-          <w:lang w:val="en-US"/>
-        </w:rPr>
-        <w:t>odgovaraju</w:t>
-      </w:r>
-      <w:proofErr w:type="spellEnd"/>
-      <w:r>
-        <w:t>ću sliku.</w:t>
-      </w:r>
-    </w:p>
-    <w:p>
-      <w:pPr>
-        <w:pStyle w:val="Heading3"/>
+      <w:r>
+        <w:t xml:space="preserve"> u gornjem desnom uglu stranice ne sme biti ulogovan ni na jedan od mogućih naloga. </w:t>
+      </w:r>
+    </w:p>
+    <w:p>
+      <w:pPr>
+        <w:pStyle w:val="Heading2"/>
         <w:rPr>
           <w:lang w:val="sr-Latn-RS"/>
         </w:rPr>
       </w:pPr>
-      <w:bookmarkStart w:id="10" w:name="_Toc3151700"/>
-      <w:proofErr w:type="spellStart"/>
-      <w:r>
-        <w:t>Korisnik</w:t>
-      </w:r>
-      <w:proofErr w:type="spellEnd"/>
-      <w:r>
-        <w:t xml:space="preserve"> se </w:t>
-      </w:r>
-      <w:proofErr w:type="spellStart"/>
-      <w:r>
-        <w:t>neuspešno</w:t>
-      </w:r>
-      <w:proofErr w:type="spellEnd"/>
-      <w:r>
-        <w:t xml:space="preserve"> </w:t>
-      </w:r>
-      <w:proofErr w:type="spellStart"/>
-      <w:r>
-        <w:t>registruje-korisni</w:t>
-      </w:r>
-      <w:proofErr w:type="spellEnd"/>
+      <w:bookmarkStart w:id="17" w:name="_Toc3151706"/>
       <w:r>
         <w:rPr>
           <w:lang w:val="sr-Latn-RS"/>
         </w:rPr>
-        <w:t>čko ime je zauzeto</w:t>
-      </w:r>
-      <w:bookmarkEnd w:id="10"/>
-    </w:p>
-    <w:p>
-      <w:pPr>
-        <w:pStyle w:val="Style2"/>
-      </w:pPr>
-      <w:r>
-        <w:t>Ista je procedura kao u scenariju 2.2.1 osim koraka</w:t>
-      </w:r>
-      <w:r>
-        <w:t xml:space="preserve"> 2 umesto kog korisnik unosi korisničko ime koje je zauzeto. Nakon završetka svih koraka korisnik se i dalje nalazi na istoj strani sa porukom </w:t>
-      </w:r>
-      <w:r>
-        <w:rPr>
-          <w:lang w:val="en-US"/>
-        </w:rPr>
-        <w:t>“</w:t>
-      </w:r>
-      <w:r>
-        <w:t>Korisničko ime je zauzeto, izaberite drugo”</w:t>
-      </w:r>
-      <w:r>
-        <w:t>.</w:t>
-      </w:r>
-    </w:p>
-    <w:p>
-      <w:pPr>
-        <w:pStyle w:val="Heading3"/>
-      </w:pPr>
-      <w:bookmarkStart w:id="11" w:name="_Toc3151701"/>
-      <w:proofErr w:type="spellStart"/>
-      <w:r>
-        <w:t>Korisnik</w:t>
-      </w:r>
-      <w:proofErr w:type="spellEnd"/>
-      <w:r>
-        <w:t xml:space="preserve"> se </w:t>
-      </w:r>
-      <w:proofErr w:type="spellStart"/>
-      <w:r>
-        <w:t>neuspešno</w:t>
-      </w:r>
-      <w:proofErr w:type="spellEnd"/>
-      <w:r>
-        <w:t xml:space="preserve"> </w:t>
-      </w:r>
-      <w:proofErr w:type="spellStart"/>
-      <w:r>
-        <w:t>registruje-lozinka</w:t>
-      </w:r>
-      <w:proofErr w:type="spellEnd"/>
-      <w:r>
-        <w:t xml:space="preserve"> </w:t>
-      </w:r>
-      <w:proofErr w:type="spellStart"/>
-      <w:r>
-        <w:t>nije</w:t>
-      </w:r>
-      <w:proofErr w:type="spellEnd"/>
-      <w:r>
-        <w:t xml:space="preserve"> dobra</w:t>
-      </w:r>
-      <w:bookmarkEnd w:id="11"/>
-    </w:p>
-    <w:p>
-      <w:pPr>
-        <w:pStyle w:val="Style2"/>
-        <w:rPr>
-          <w:lang w:val="en-US"/>
-        </w:rPr>
-      </w:pPr>
-      <w:r>
-        <w:t xml:space="preserve">Ista je procedura kao u scenariju 2.2.1 osim koraka 3 umesto kog korisnik unosi lozinku koja ne ispunjava uslove za lozinku. Nakon završetka svih koraka korisnik se i dalje nalazi na istoj strani sa porukom </w:t>
-      </w:r>
-      <w:r>
-        <w:rPr>
-          <w:lang w:val="en-US"/>
-        </w:rPr>
-        <w:t xml:space="preserve">da </w:t>
-      </w:r>
-      <w:proofErr w:type="spellStart"/>
-      <w:r>
-        <w:rPr>
-          <w:lang w:val="en-US"/>
-        </w:rPr>
-        <w:t>lozinka</w:t>
-      </w:r>
-      <w:proofErr w:type="spellEnd"/>
-      <w:r>
-        <w:rPr>
-          <w:lang w:val="en-US"/>
-        </w:rPr>
-        <w:t xml:space="preserve"> </w:t>
-      </w:r>
-      <w:proofErr w:type="spellStart"/>
-      <w:r>
-        <w:rPr>
-          <w:lang w:val="en-US"/>
-        </w:rPr>
-        <w:t>nije</w:t>
-      </w:r>
-      <w:proofErr w:type="spellEnd"/>
-      <w:r>
-        <w:rPr>
-          <w:lang w:val="en-US"/>
-        </w:rPr>
-        <w:t xml:space="preserve"> </w:t>
-      </w:r>
-      <w:proofErr w:type="spellStart"/>
-      <w:r>
-        <w:rPr>
-          <w:lang w:val="en-US"/>
-        </w:rPr>
-        <w:t>ispravna</w:t>
-      </w:r>
-      <w:proofErr w:type="spellEnd"/>
-      <w:r>
-        <w:rPr>
-          <w:lang w:val="en-US"/>
-        </w:rPr>
-        <w:t>.</w:t>
-      </w:r>
-    </w:p>
-    <w:p>
-      <w:pPr>
-        <w:pStyle w:val="Heading3"/>
-      </w:pPr>
-      <w:bookmarkStart w:id="12" w:name="_Toc3151702"/>
-      <w:proofErr w:type="spellStart"/>
-      <w:r>
-        <w:t>Korisnik</w:t>
-      </w:r>
-      <w:proofErr w:type="spellEnd"/>
-      <w:r>
-        <w:t xml:space="preserve"> se </w:t>
-      </w:r>
-      <w:proofErr w:type="spellStart"/>
-      <w:r>
-        <w:t>neuspešno</w:t>
-      </w:r>
-      <w:proofErr w:type="spellEnd"/>
-      <w:r>
-        <w:t xml:space="preserve"> </w:t>
-      </w:r>
-      <w:proofErr w:type="spellStart"/>
-      <w:r>
-        <w:t>registruje-lozinke</w:t>
-      </w:r>
-      <w:proofErr w:type="spellEnd"/>
-      <w:r>
-        <w:t xml:space="preserve"> se ne </w:t>
-      </w:r>
-      <w:proofErr w:type="spellStart"/>
-      <w:r>
-        <w:t>poklapaju</w:t>
-      </w:r>
-      <w:bookmarkEnd w:id="12"/>
-      <w:proofErr w:type="spellEnd"/>
-    </w:p>
-    <w:p>
-      <w:pPr>
-        <w:pStyle w:val="Style2"/>
-        <w:rPr>
-          <w:lang w:val="en-US"/>
-        </w:rPr>
-      </w:pPr>
-      <w:r>
-        <w:t xml:space="preserve">Ista je procedura kao u scenariju 2.2.1 osim koraka 4 umesto kog korisnik unosi lozinku koja nije identična lozinki unetoj u koraku 3. Nakon završetka svih koraka korisnik se i dalje nalazi na istoj strani sa porukom </w:t>
-      </w:r>
-      <w:r>
-        <w:rPr>
-          <w:lang w:val="en-US"/>
-        </w:rPr>
-        <w:t xml:space="preserve">da se unite </w:t>
-      </w:r>
-      <w:proofErr w:type="spellStart"/>
-      <w:r>
-        <w:rPr>
-          <w:lang w:val="en-US"/>
-        </w:rPr>
-        <w:t>lozinke</w:t>
-      </w:r>
-      <w:proofErr w:type="spellEnd"/>
-      <w:r>
-        <w:rPr>
-          <w:lang w:val="en-US"/>
-        </w:rPr>
-        <w:t xml:space="preserve"> ne </w:t>
-      </w:r>
-      <w:proofErr w:type="spellStart"/>
-      <w:r>
-        <w:rPr>
-          <w:lang w:val="en-US"/>
-        </w:rPr>
-        <w:t>poklapaju</w:t>
-      </w:r>
-      <w:proofErr w:type="spellEnd"/>
-      <w:r>
-        <w:rPr>
-          <w:lang w:val="en-US"/>
-        </w:rPr>
-        <w:t>.</w:t>
-      </w:r>
-    </w:p>
-    <w:p>
-      <w:pPr>
-        <w:pStyle w:val="Heading3"/>
-      </w:pPr>
-      <w:bookmarkStart w:id="13" w:name="_Toc3151703"/>
-      <w:proofErr w:type="spellStart"/>
-      <w:r>
-        <w:t>Korisnik</w:t>
-      </w:r>
-      <w:proofErr w:type="spellEnd"/>
-      <w:r>
-        <w:t xml:space="preserve"> se </w:t>
-      </w:r>
-      <w:proofErr w:type="spellStart"/>
-      <w:r>
-        <w:t>neuspešno</w:t>
-      </w:r>
-      <w:proofErr w:type="spellEnd"/>
-      <w:r>
-        <w:t xml:space="preserve"> </w:t>
-      </w:r>
-      <w:proofErr w:type="spellStart"/>
-      <w:r>
-        <w:t>registruje-nije</w:t>
-      </w:r>
-      <w:proofErr w:type="spellEnd"/>
-      <w:r>
-        <w:t xml:space="preserve"> </w:t>
-      </w:r>
-      <w:proofErr w:type="spellStart"/>
-      <w:r>
-        <w:t>uneto</w:t>
-      </w:r>
-      <w:proofErr w:type="spellEnd"/>
-      <w:r>
-        <w:t xml:space="preserve"> </w:t>
-      </w:r>
-      <w:proofErr w:type="spellStart"/>
-      <w:r>
-        <w:t>obavezno</w:t>
-      </w:r>
-      <w:proofErr w:type="spellEnd"/>
-      <w:r>
-        <w:t xml:space="preserve"> polje</w:t>
-      </w:r>
-      <w:bookmarkEnd w:id="13"/>
-    </w:p>
-    <w:p>
-      <w:pPr>
-        <w:pStyle w:val="Style2"/>
-      </w:pPr>
-      <w:r>
-        <w:t xml:space="preserve">Ista je procedura kao u scenariju 2.2.1 osim što je neki od koraka preskočen. Pošto su za registraciju potrebne sve gore navedene </w:t>
-      </w:r>
-      <w:r>
-        <w:lastRenderedPageBreak/>
-        <w:t>informacije, registracija neće biti uspešna korisnik će se naći na istoj stranici sa ispisanom porukom o tome koje polje nije popunio.</w:t>
-      </w:r>
-    </w:p>
-    <w:p>
-      <w:pPr>
-        <w:pStyle w:val="Heading2"/>
-        <w:rPr>
-          <w:lang w:val="sr-Latn-RS"/>
-        </w:rPr>
-      </w:pPr>
-      <w:bookmarkStart w:id="14" w:name="_Toc3151704"/>
-      <w:r>
-        <w:rPr>
-          <w:lang w:val="sr-Latn-RS"/>
-        </w:rPr>
-        <w:t>Posebni zahtevi</w:t>
-      </w:r>
-      <w:bookmarkEnd w:id="14"/>
+        <w:t>Posledice</w:t>
+      </w:r>
+      <w:bookmarkEnd w:id="17"/>
     </w:p>
     <w:p>
       <w:pPr>
         <w:pStyle w:val="Style1"/>
       </w:pPr>
       <w:r>
-        <w:t>Nema.</w:t>
-      </w:r>
-    </w:p>
-    <w:p>
-      <w:pPr>
-        <w:pStyle w:val="Heading2"/>
-        <w:rPr>
-          <w:lang w:val="sr-Latn-RS"/>
-        </w:rPr>
-      </w:pPr>
-      <w:bookmarkStart w:id="15" w:name="_Toc3151705"/>
-      <w:r>
-        <w:rPr>
-          <w:lang w:val="sr-Latn-RS"/>
-        </w:rPr>
-        <w:t>Preduslovi</w:t>
-      </w:r>
-      <w:bookmarkEnd w:id="15"/>
-    </w:p>
-    <w:p>
-      <w:pPr>
-        <w:pStyle w:val="Style1"/>
-      </w:pPr>
-      <w:r>
-        <w:t xml:space="preserve">Da bi korisnik mogao da klikne na dugme </w:t>
-      </w:r>
-      <w:r>
-        <w:t>„Postani Gurman</w:t>
-      </w:r>
-      <w:r>
-        <w:t>“</w:t>
-      </w:r>
-      <w:r>
-        <w:t xml:space="preserve"> u gornjem desnom uglu stranice ne sme biti ulogovan ni na jedan od mogućih naloga. </w:t>
-      </w:r>
-    </w:p>
-    <w:p>
-      <w:pPr>
-        <w:pStyle w:val="Heading2"/>
-        <w:rPr>
-          <w:lang w:val="sr-Latn-RS"/>
-        </w:rPr>
-      </w:pPr>
-      <w:bookmarkStart w:id="16" w:name="_Toc3151706"/>
-      <w:r>
-        <w:rPr>
-          <w:lang w:val="sr-Latn-RS"/>
-        </w:rPr>
-        <w:t>Posledice</w:t>
-      </w:r>
-      <w:bookmarkEnd w:id="16"/>
-    </w:p>
-    <w:p>
-      <w:pPr>
-        <w:pStyle w:val="Style1"/>
-      </w:pPr>
-      <w:r>
         <w:t>Ukoliko je korisnik uspešno posta</w:t>
       </w:r>
       <w:r>
@@ -3287,8 +2801,6 @@
       <w:r>
         <w:t xml:space="preserve"> Gurman, njegovi podaci će biti sačuvani u bazu podataka.</w:t>
       </w:r>
-      <w:bookmarkStart w:id="17" w:name="_GoBack"/>
-      <w:bookmarkEnd w:id="17"/>
     </w:p>
     <w:sectPr>
       <w:footerReference w:type="default" r:id="rId8"/>
@@ -4657,6 +4169,92 @@
     </w:lvl>
   </w:abstractNum>
   <w:abstractNum w:abstractNumId="14" w15:restartNumberingAfterBreak="0">
+    <w:nsid w:val="49C5508D"/>
+    <w:multiLevelType w:val="hybridMultilevel"/>
+    <w:tmpl w:val="06F8BB66"/>
+    <w:lvl w:ilvl="0" w:tplc="241A000F">
+      <w:start w:val="1"/>
+      <w:numFmt w:val="decimal"/>
+      <w:lvlText w:val="%1."/>
+      <w:lvlJc w:val="left"/>
+      <w:pPr>
+        <w:ind w:left="2160" w:hanging="360"/>
+      </w:pPr>
+    </w:lvl>
+    <w:lvl w:ilvl="1" w:tplc="241A0019" w:tentative="1">
+      <w:start w:val="1"/>
+      <w:numFmt w:val="lowerLetter"/>
+      <w:lvlText w:val="%2."/>
+      <w:lvlJc w:val="left"/>
+      <w:pPr>
+        <w:ind w:left="2880" w:hanging="360"/>
+      </w:pPr>
+    </w:lvl>
+    <w:lvl w:ilvl="2" w:tplc="241A001B" w:tentative="1">
+      <w:start w:val="1"/>
+      <w:numFmt w:val="lowerRoman"/>
+      <w:lvlText w:val="%3."/>
+      <w:lvlJc w:val="right"/>
+      <w:pPr>
+        <w:ind w:left="3600" w:hanging="180"/>
+      </w:pPr>
+    </w:lvl>
+    <w:lvl w:ilvl="3" w:tplc="241A000F" w:tentative="1">
+      <w:start w:val="1"/>
+      <w:numFmt w:val="decimal"/>
+      <w:lvlText w:val="%4."/>
+      <w:lvlJc w:val="left"/>
+      <w:pPr>
+        <w:ind w:left="4320" w:hanging="360"/>
+      </w:pPr>
+    </w:lvl>
+    <w:lvl w:ilvl="4" w:tplc="241A0019" w:tentative="1">
+      <w:start w:val="1"/>
+      <w:numFmt w:val="lowerLetter"/>
+      <w:lvlText w:val="%5."/>
+      <w:lvlJc w:val="left"/>
+      <w:pPr>
+        <w:ind w:left="5040" w:hanging="360"/>
+      </w:pPr>
+    </w:lvl>
+    <w:lvl w:ilvl="5" w:tplc="241A001B" w:tentative="1">
+      <w:start w:val="1"/>
+      <w:numFmt w:val="lowerRoman"/>
+      <w:lvlText w:val="%6."/>
+      <w:lvlJc w:val="right"/>
+      <w:pPr>
+        <w:ind w:left="5760" w:hanging="180"/>
+      </w:pPr>
+    </w:lvl>
+    <w:lvl w:ilvl="6" w:tplc="241A000F" w:tentative="1">
+      <w:start w:val="1"/>
+      <w:numFmt w:val="decimal"/>
+      <w:lvlText w:val="%7."/>
+      <w:lvlJc w:val="left"/>
+      <w:pPr>
+        <w:ind w:left="6480" w:hanging="360"/>
+      </w:pPr>
+    </w:lvl>
+    <w:lvl w:ilvl="7" w:tplc="241A0019" w:tentative="1">
+      <w:start w:val="1"/>
+      <w:numFmt w:val="lowerLetter"/>
+      <w:lvlText w:val="%8."/>
+      <w:lvlJc w:val="left"/>
+      <w:pPr>
+        <w:ind w:left="7200" w:hanging="360"/>
+      </w:pPr>
+    </w:lvl>
+    <w:lvl w:ilvl="8" w:tplc="241A001B" w:tentative="1">
+      <w:start w:val="1"/>
+      <w:numFmt w:val="lowerRoman"/>
+      <w:lvlText w:val="%9."/>
+      <w:lvlJc w:val="right"/>
+      <w:pPr>
+        <w:ind w:left="7920" w:hanging="180"/>
+      </w:pPr>
+    </w:lvl>
+  </w:abstractNum>
+  <w:abstractNum w:abstractNumId="15" w15:restartNumberingAfterBreak="0">
     <w:nsid w:val="5BC85493"/>
     <w:multiLevelType w:val="hybridMultilevel"/>
     <w:tmpl w:val="8BC0AC2C"/>
@@ -4742,7 +4340,7 @@
       </w:pPr>
     </w:lvl>
   </w:abstractNum>
-  <w:abstractNum w:abstractNumId="15" w15:restartNumberingAfterBreak="0">
+  <w:abstractNum w:abstractNumId="16" w15:restartNumberingAfterBreak="0">
     <w:nsid w:val="5C031B12"/>
     <w:multiLevelType w:val="hybridMultilevel"/>
     <w:tmpl w:val="00702BE2"/>
@@ -4828,7 +4426,7 @@
       </w:pPr>
     </w:lvl>
   </w:abstractNum>
-  <w:abstractNum w:abstractNumId="16" w15:restartNumberingAfterBreak="0">
+  <w:abstractNum w:abstractNumId="17" w15:restartNumberingAfterBreak="0">
     <w:nsid w:val="6254694D"/>
     <w:multiLevelType w:val="multilevel"/>
     <w:tmpl w:val="0409001F"/>
@@ -4914,7 +4512,7 @@
       </w:pPr>
     </w:lvl>
   </w:abstractNum>
-  <w:abstractNum w:abstractNumId="17" w15:restartNumberingAfterBreak="0">
+  <w:abstractNum w:abstractNumId="18" w15:restartNumberingAfterBreak="0">
     <w:nsid w:val="69D43DE3"/>
     <w:multiLevelType w:val="hybridMultilevel"/>
     <w:tmpl w:val="F73C77F4"/>
@@ -5003,7 +4601,7 @@
       </w:pPr>
     </w:lvl>
   </w:abstractNum>
-  <w:abstractNum w:abstractNumId="18" w15:restartNumberingAfterBreak="0">
+  <w:abstractNum w:abstractNumId="19" w15:restartNumberingAfterBreak="0">
     <w:nsid w:val="72236779"/>
     <w:multiLevelType w:val="hybridMultilevel"/>
     <w:tmpl w:val="9B70A1A8"/>
@@ -5089,7 +4687,7 @@
       </w:pPr>
     </w:lvl>
   </w:abstractNum>
-  <w:abstractNum w:abstractNumId="19" w15:restartNumberingAfterBreak="0">
+  <w:abstractNum w:abstractNumId="20" w15:restartNumberingAfterBreak="0">
     <w:nsid w:val="72DF1EE6"/>
     <w:multiLevelType w:val="hybridMultilevel"/>
     <w:tmpl w:val="808E55F2"/>
@@ -5178,7 +4776,7 @@
       </w:pPr>
     </w:lvl>
   </w:abstractNum>
-  <w:abstractNum w:abstractNumId="20" w15:restartNumberingAfterBreak="0">
+  <w:abstractNum w:abstractNumId="21" w15:restartNumberingAfterBreak="0">
     <w:nsid w:val="738C166E"/>
     <w:multiLevelType w:val="multilevel"/>
     <w:tmpl w:val="817ABD7A"/>
@@ -5264,7 +4862,7 @@
       </w:pPr>
     </w:lvl>
   </w:abstractNum>
-  <w:abstractNum w:abstractNumId="21" w15:restartNumberingAfterBreak="0">
+  <w:abstractNum w:abstractNumId="22" w15:restartNumberingAfterBreak="0">
     <w:nsid w:val="7ABE1980"/>
     <w:multiLevelType w:val="hybridMultilevel"/>
     <w:tmpl w:val="B5E83C00"/>
@@ -5353,7 +4951,7 @@
       </w:pPr>
     </w:lvl>
   </w:abstractNum>
-  <w:abstractNum w:abstractNumId="22" w15:restartNumberingAfterBreak="0">
+  <w:abstractNum w:abstractNumId="23" w15:restartNumberingAfterBreak="0">
     <w:nsid w:val="7EE57847"/>
     <w:multiLevelType w:val="multilevel"/>
     <w:tmpl w:val="04090025"/>
@@ -5448,7 +5046,7 @@
       </w:pPr>
     </w:lvl>
   </w:abstractNum>
-  <w:abstractNum w:abstractNumId="23" w15:restartNumberingAfterBreak="0">
+  <w:abstractNum w:abstractNumId="24" w15:restartNumberingAfterBreak="0">
     <w:nsid w:val="7F9724DA"/>
     <w:multiLevelType w:val="multilevel"/>
     <w:tmpl w:val="D48EC5E6"/>
@@ -5542,22 +5140,22 @@
     <w:abstractNumId w:val="13"/>
   </w:num>
   <w:num w:numId="3">
-    <w:abstractNumId w:val="18"/>
+    <w:abstractNumId w:val="19"/>
   </w:num>
   <w:num w:numId="4">
-    <w:abstractNumId w:val="15"/>
+    <w:abstractNumId w:val="16"/>
   </w:num>
   <w:num w:numId="5">
     <w:abstractNumId w:val="8"/>
   </w:num>
   <w:num w:numId="6">
-    <w:abstractNumId w:val="16"/>
+    <w:abstractNumId w:val="17"/>
   </w:num>
   <w:num w:numId="7">
-    <w:abstractNumId w:val="20"/>
+    <w:abstractNumId w:val="21"/>
   </w:num>
   <w:num w:numId="8">
-    <w:abstractNumId w:val="20"/>
+    <w:abstractNumId w:val="21"/>
     <w:lvlOverride w:ilvl="0">
       <w:lvl w:ilvl="0">
         <w:start w:val="1"/>
@@ -5686,10 +5284,10 @@
     </w:lvlOverride>
   </w:num>
   <w:num w:numId="9">
-    <w:abstractNumId w:val="23"/>
+    <w:abstractNumId w:val="24"/>
   </w:num>
   <w:num w:numId="10">
-    <w:abstractNumId w:val="22"/>
+    <w:abstractNumId w:val="23"/>
   </w:num>
   <w:num w:numId="11">
     <w:abstractNumId w:val="3"/>
@@ -5707,19 +5305,19 @@
     <w:abstractNumId w:val="10"/>
   </w:num>
   <w:num w:numId="16">
-    <w:abstractNumId w:val="17"/>
+    <w:abstractNumId w:val="18"/>
   </w:num>
   <w:num w:numId="17">
     <w:abstractNumId w:val="5"/>
   </w:num>
   <w:num w:numId="18">
-    <w:abstractNumId w:val="19"/>
+    <w:abstractNumId w:val="20"/>
   </w:num>
   <w:num w:numId="19">
     <w:abstractNumId w:val="12"/>
   </w:num>
   <w:num w:numId="20">
-    <w:abstractNumId w:val="21"/>
+    <w:abstractNumId w:val="22"/>
   </w:num>
   <w:num w:numId="21">
     <w:abstractNumId w:val="9"/>
@@ -5728,13 +5326,16 @@
     <w:abstractNumId w:val="2"/>
   </w:num>
   <w:num w:numId="23">
-    <w:abstractNumId w:val="14"/>
+    <w:abstractNumId w:val="15"/>
   </w:num>
   <w:num w:numId="24">
     <w:abstractNumId w:val="11"/>
   </w:num>
   <w:num w:numId="25">
     <w:abstractNumId w:val="4"/>
+  </w:num>
+  <w:num w:numId="26">
+    <w:abstractNumId w:val="14"/>
   </w:num>
 </w:numbering>
 </file>
@@ -7077,7 +6678,7 @@
 </file>
 
 <file path=customXml/itemProps1.xml><?xml version="1.0" encoding="utf-8"?>
-<ds:datastoreItem xmlns:ds="http://schemas.openxmlformats.org/officeDocument/2006/customXml" ds:itemID="{BC707486-5861-4BB2-8E1C-E820AE7C2EC5}">
+<ds:datastoreItem xmlns:ds="http://schemas.openxmlformats.org/officeDocument/2006/customXml" ds:itemID="{AF483B5A-10A7-4E64-AA92-6CA31D1DF7FD}">
   <ds:schemaRefs>
     <ds:schemaRef ds:uri="http://schemas.openxmlformats.org/officeDocument/2006/bibliography"/>
   </ds:schemaRefs>

--- a/SSU/SSU_Registracija_Gurmana.docx
+++ b/SSU/SSU_Registracija_Gurmana.docx
@@ -2525,7 +2525,15 @@
         <w:rPr>
           <w:lang w:val="en-US"/>
         </w:rPr>
-        <w:t>“Izaberi sliku” otvara prozor za odabir slike i odabira odgovaraju</w:t>
+        <w:t xml:space="preserve">za odabir slike </w:t>
+      </w:r>
+      <w:bookmarkStart w:id="10" w:name="_GoBack"/>
+      <w:bookmarkEnd w:id="10"/>
+      <w:r>
+        <w:rPr>
+          <w:lang w:val="en-US"/>
+        </w:rPr>
+        <w:t>otvara prozor za odabir slike i odabira odgovaraju</w:t>
       </w:r>
       <w:r>
         <w:t>ću sliku.</w:t>
@@ -2538,7 +2546,7 @@
           <w:lang w:val="sr-Latn-RS"/>
         </w:rPr>
       </w:pPr>
-      <w:bookmarkStart w:id="10" w:name="_Toc3151700"/>
+      <w:bookmarkStart w:id="11" w:name="_Toc3151700"/>
       <w:r>
         <w:t>Korisnik se neuspešno registruje-korisni</w:t>
       </w:r>
@@ -2548,7 +2556,7 @@
         </w:rPr>
         <w:t>čko ime je zauzeto</w:t>
       </w:r>
-      <w:bookmarkEnd w:id="10"/>
+      <w:bookmarkEnd w:id="11"/>
     </w:p>
     <w:p>
       <w:pPr>
@@ -2595,22 +2603,11 @@
         <w:pStyle w:val="Style2"/>
       </w:pPr>
       <w:r>
-        <w:t xml:space="preserve">Ista je procedura kao u scenariju 2.2.1 osim koraka </w:t>
-      </w:r>
-      <w:r>
-        <w:t>5</w:t>
-      </w:r>
-      <w:r>
-        <w:t xml:space="preserve"> umesto kog korisnik unosi </w:t>
-      </w:r>
-      <w:r>
-        <w:t>e-mail koji je nevalidan</w:t>
+        <w:t>Ista je procedura kao u scenariju 2.2.1 osim koraka 5 umesto kog korisnik unosi e-mail koji je nevalidan</w:t>
       </w:r>
       <w:r>
         <w:t xml:space="preserve"> </w:t>
       </w:r>
-      <w:bookmarkStart w:id="11" w:name="_GoBack"/>
-      <w:bookmarkEnd w:id="11"/>
       <w:r>
         <w:t>(ve</w:t>
       </w:r>
@@ -6678,7 +6675,7 @@
 </file>
 
 <file path=customXml/itemProps1.xml><?xml version="1.0" encoding="utf-8"?>
-<ds:datastoreItem xmlns:ds="http://schemas.openxmlformats.org/officeDocument/2006/customXml" ds:itemID="{AF483B5A-10A7-4E64-AA92-6CA31D1DF7FD}">
+<ds:datastoreItem xmlns:ds="http://schemas.openxmlformats.org/officeDocument/2006/customXml" ds:itemID="{76E5AA34-583B-4C11-9486-B4B5D91CBC54}">
   <ds:schemaRefs>
     <ds:schemaRef ds:uri="http://schemas.openxmlformats.org/officeDocument/2006/bibliography"/>
   </ds:schemaRefs>

--- a/SSU/SSU_Registracija_Gurmana.docx
+++ b/SSU/SSU_Registracija_Gurmana.docx
@@ -357,17 +357,18 @@
               </w:rPr>
             </w:pPr>
           </w:p>
-        </w:tc>
-        <w:tc>
-          <w:tcPr>
-            <w:tcW w:w="2349" w:type="dxa"/>
-          </w:tcPr>
           <w:p>
             <w:pPr>
               <w:rPr>
                 <w:lang w:val="sr-Latn-RS"/>
               </w:rPr>
             </w:pPr>
+            <w:r>
+              <w:rPr>
+                <w:lang w:val="sr-Latn-RS"/>
+              </w:rPr>
+              <w:t>08.04.2019.</w:t>
+            </w:r>
           </w:p>
         </w:tc>
         <w:tc>
@@ -381,6 +382,39 @@
               </w:rPr>
             </w:pPr>
           </w:p>
+          <w:p>
+            <w:pPr>
+              <w:rPr>
+                <w:lang w:val="sr-Latn-RS"/>
+              </w:rPr>
+            </w:pPr>
+            <w:r>
+              <w:rPr>
+                <w:lang w:val="sr-Latn-RS"/>
+              </w:rPr>
+              <w:t>2.0</w:t>
+            </w:r>
+            <w:bookmarkStart w:id="0" w:name="_GoBack"/>
+            <w:bookmarkEnd w:id="0"/>
+          </w:p>
+        </w:tc>
+        <w:tc>
+          <w:tcPr>
+            <w:tcW w:w="2349" w:type="dxa"/>
+          </w:tcPr>
+          <w:p>
+            <w:pPr>
+              <w:rPr>
+                <w:lang w:val="sr-Latn-RS"/>
+              </w:rPr>
+            </w:pPr>
+            <w:r>
+              <w:rPr>
+                <w:lang w:val="sr-Latn-RS"/>
+              </w:rPr>
+              <w:t>Napravljene izmene nakon formalne inspekcije</w:t>
+            </w:r>
+          </w:p>
         </w:tc>
         <w:tc>
           <w:tcPr>
@@ -393,6 +427,19 @@
               </w:rPr>
             </w:pPr>
           </w:p>
+          <w:p>
+            <w:pPr>
+              <w:rPr>
+                <w:lang w:val="sr-Latn-RS"/>
+              </w:rPr>
+            </w:pPr>
+            <w:r>
+              <w:rPr>
+                <w:lang w:val="sr-Latn-RS"/>
+              </w:rPr>
+              <w:t>Lazar Lazić</w:t>
+            </w:r>
+          </w:p>
         </w:tc>
       </w:tr>
     </w:tbl>
@@ -2001,12 +2048,12 @@
       <w:pPr>
         <w:pStyle w:val="Heading1"/>
       </w:pPr>
-      <w:bookmarkStart w:id="0" w:name="_Toc3151690"/>
+      <w:bookmarkStart w:id="1" w:name="_Toc3151690"/>
       <w:r>
         <w:lastRenderedPageBreak/>
         <w:t>Uvod</w:t>
       </w:r>
-      <w:bookmarkEnd w:id="0"/>
+      <w:bookmarkEnd w:id="1"/>
     </w:p>
     <w:p>
       <w:pPr>
@@ -2015,14 +2062,14 @@
           <w:lang w:val="sr-Latn-RS"/>
         </w:rPr>
       </w:pPr>
-      <w:bookmarkStart w:id="1" w:name="_Toc3151691"/>
+      <w:bookmarkStart w:id="2" w:name="_Toc3151691"/>
       <w:r>
         <w:rPr>
           <w:lang w:val="sr-Latn-RS"/>
         </w:rPr>
         <w:t>Rezime</w:t>
       </w:r>
-      <w:bookmarkEnd w:id="1"/>
+      <w:bookmarkEnd w:id="2"/>
     </w:p>
     <w:p>
       <w:pPr>
@@ -2039,14 +2086,14 @@
           <w:lang w:val="sr-Latn-RS"/>
         </w:rPr>
       </w:pPr>
-      <w:bookmarkStart w:id="2" w:name="_Toc3151692"/>
+      <w:bookmarkStart w:id="3" w:name="_Toc3151692"/>
       <w:r>
         <w:rPr>
           <w:lang w:val="sr-Latn-RS"/>
         </w:rPr>
         <w:t>Namena dokumenta i ciljne grupe</w:t>
       </w:r>
-      <w:bookmarkEnd w:id="2"/>
+      <w:bookmarkEnd w:id="3"/>
     </w:p>
     <w:p>
       <w:pPr>
@@ -2066,14 +2113,14 @@
           <w:lang w:val="sr-Latn-RS"/>
         </w:rPr>
       </w:pPr>
-      <w:bookmarkStart w:id="3" w:name="_Toc3151693"/>
+      <w:bookmarkStart w:id="4" w:name="_Toc3151693"/>
       <w:r>
         <w:rPr>
           <w:lang w:val="sr-Latn-RS"/>
         </w:rPr>
         <w:t>Reference</w:t>
       </w:r>
-      <w:bookmarkEnd w:id="3"/>
+      <w:bookmarkEnd w:id="4"/>
     </w:p>
     <w:p>
       <w:pPr>
@@ -2118,14 +2165,14 @@
           <w:lang w:val="sr-Latn-RS"/>
         </w:rPr>
       </w:pPr>
-      <w:bookmarkStart w:id="4" w:name="_Toc3151694"/>
+      <w:bookmarkStart w:id="5" w:name="_Toc3151694"/>
       <w:r>
         <w:rPr>
           <w:lang w:val="sr-Latn-RS"/>
         </w:rPr>
         <w:t>Otvorena pitanja</w:t>
       </w:r>
-      <w:bookmarkEnd w:id="4"/>
+      <w:bookmarkEnd w:id="5"/>
     </w:p>
     <w:tbl>
       <w:tblPr>
@@ -2261,7 +2308,7 @@
           <w:lang w:val="sr-Latn-RS"/>
         </w:rPr>
       </w:pPr>
-      <w:bookmarkStart w:id="5" w:name="_Toc3151695"/>
+      <w:bookmarkStart w:id="6" w:name="_Toc3151695"/>
       <w:r>
         <w:rPr>
           <w:lang w:val="sr-Latn-RS"/>
@@ -2280,7 +2327,7 @@
         </w:rPr>
         <w:t>Gurmana</w:t>
       </w:r>
-      <w:bookmarkEnd w:id="5"/>
+      <w:bookmarkEnd w:id="6"/>
     </w:p>
     <w:p>
       <w:pPr>
@@ -2289,14 +2336,14 @@
           <w:lang w:val="sr-Latn-RS"/>
         </w:rPr>
       </w:pPr>
-      <w:bookmarkStart w:id="6" w:name="_Toc3151696"/>
+      <w:bookmarkStart w:id="7" w:name="_Toc3151696"/>
       <w:r>
         <w:rPr>
           <w:lang w:val="sr-Latn-RS"/>
         </w:rPr>
         <w:t>Kratak opis</w:t>
       </w:r>
-      <w:bookmarkEnd w:id="6"/>
+      <w:bookmarkEnd w:id="7"/>
     </w:p>
     <w:p>
       <w:pPr>
@@ -2319,14 +2366,14 @@
           <w:lang w:val="sr-Latn-RS"/>
         </w:rPr>
       </w:pPr>
-      <w:bookmarkStart w:id="7" w:name="_Toc3151697"/>
+      <w:bookmarkStart w:id="8" w:name="_Toc3151697"/>
       <w:r>
         <w:rPr>
           <w:lang w:val="sr-Latn-RS"/>
         </w:rPr>
         <w:t>Tok događaja</w:t>
       </w:r>
-      <w:bookmarkEnd w:id="7"/>
+      <w:bookmarkEnd w:id="8"/>
     </w:p>
     <w:p>
       <w:pPr>
@@ -2335,7 +2382,7 @@
           <w:lang w:val="sr-Latn-RS"/>
         </w:rPr>
       </w:pPr>
-      <w:bookmarkStart w:id="8" w:name="_Toc3151698"/>
+      <w:bookmarkStart w:id="9" w:name="_Toc3151698"/>
       <w:r>
         <w:rPr>
           <w:lang w:val="sr-Latn-RS"/>
@@ -2348,7 +2395,7 @@
         </w:rPr>
         <w:t xml:space="preserve"> bez slike</w:t>
       </w:r>
-      <w:bookmarkEnd w:id="8"/>
+      <w:bookmarkEnd w:id="9"/>
     </w:p>
     <w:p>
       <w:pPr>
@@ -2508,11 +2555,11 @@
       <w:pPr>
         <w:pStyle w:val="Heading3"/>
       </w:pPr>
-      <w:bookmarkStart w:id="9" w:name="_Toc3151699"/>
+      <w:bookmarkStart w:id="10" w:name="_Toc3151699"/>
       <w:r>
         <w:t>Korisnik se uspešno registruje sa slikom</w:t>
       </w:r>
-      <w:bookmarkEnd w:id="9"/>
+      <w:bookmarkEnd w:id="10"/>
     </w:p>
     <w:p>
       <w:pPr>
@@ -2527,8 +2574,6 @@
         </w:rPr>
         <w:t xml:space="preserve">za odabir slike </w:t>
       </w:r>
-      <w:bookmarkStart w:id="10" w:name="_GoBack"/>
-      <w:bookmarkEnd w:id="10"/>
       <w:r>
         <w:rPr>
           <w:lang w:val="en-US"/>
@@ -6675,7 +6720,7 @@
 </file>
 
 <file path=customXml/itemProps1.xml><?xml version="1.0" encoding="utf-8"?>
-<ds:datastoreItem xmlns:ds="http://schemas.openxmlformats.org/officeDocument/2006/customXml" ds:itemID="{76E5AA34-583B-4C11-9486-B4B5D91CBC54}">
+<ds:datastoreItem xmlns:ds="http://schemas.openxmlformats.org/officeDocument/2006/customXml" ds:itemID="{C33A6393-B406-4F1C-B3E3-4E0523ADC0DB}">
   <ds:schemaRefs>
     <ds:schemaRef ds:uri="http://schemas.openxmlformats.org/officeDocument/2006/bibliography"/>
   </ds:schemaRefs>

--- a/SSU/SSU_Registracija_Gurmana.docx
+++ b/SSU/SSU_Registracija_Gurmana.docx
@@ -1,6 +1,6 @@
 
 <file path=word/document.xml><?xml version="1.0" encoding="utf-8"?>
-<w:document xmlns:wpc="http://schemas.microsoft.com/office/word/2010/wordprocessingCanvas" xmlns:cx="http://schemas.microsoft.com/office/drawing/2014/chartex" xmlns:cx1="http://schemas.microsoft.com/office/drawing/2015/9/8/chartex" xmlns:cx2="http://schemas.microsoft.com/office/drawing/2015/10/21/chartex" xmlns:cx3="http://schemas.microsoft.com/office/drawing/2016/5/9/chartex" xmlns:cx4="http://schemas.microsoft.com/office/drawing/2016/5/10/chartex" xmlns:cx5="http://schemas.microsoft.com/office/drawing/2016/5/11/chartex" xmlns:cx6="http://schemas.microsoft.com/office/drawing/2016/5/12/chartex" xmlns:cx7="http://schemas.microsoft.com/office/drawing/2016/5/13/chartex" xmlns:cx8="http://schemas.microsoft.com/office/drawing/2016/5/14/chartex" xmlns:mc="http://schemas.openxmlformats.org/markup-compatibility/2006" xmlns:aink="http://schemas.microsoft.com/office/drawing/2016/ink" xmlns:am3d="http://schemas.microsoft.com/office/drawing/2017/model3d" xmlns:o="urn:schemas-microsoft-com:office:office" xmlns:r="http://schemas.openxmlformats.org/officeDocument/2006/relationships" xmlns:m="http://schemas.openxmlformats.org/officeDocument/2006/math" xmlns:v="urn:schemas-microsoft-com:vml" xmlns:wp14="http://schemas.microsoft.com/office/word/2010/wordprocessingDrawing" xmlns:wp="http://schemas.openxmlformats.org/drawingml/2006/wordprocessingDrawing" xmlns:w10="urn:schemas-microsoft-com:office:word" xmlns:w="http://schemas.openxmlformats.org/wordprocessingml/2006/main" xmlns:w14="http://schemas.microsoft.com/office/word/2010/wordml" xmlns:w15="http://schemas.microsoft.com/office/word/2012/wordml" xmlns:w16cid="http://schemas.microsoft.com/office/word/2016/wordml/cid" xmlns:w16se="http://schemas.microsoft.com/office/word/2015/wordml/symex" xmlns:wpg="http://schemas.microsoft.com/office/word/2010/wordprocessingGroup" xmlns:wpi="http://schemas.microsoft.com/office/word/2010/wordprocessingInk" xmlns:wne="http://schemas.microsoft.com/office/word/2006/wordml" xmlns:wps="http://schemas.microsoft.com/office/word/2010/wordprocessingShape" mc:Ignorable="w14 w15 w16se w16cid wp14">
+<w:document xmlns:wpc="http://schemas.microsoft.com/office/word/2010/wordprocessingCanvas" xmlns:mc="http://schemas.openxmlformats.org/markup-compatibility/2006" xmlns:o="urn:schemas-microsoft-com:office:office" xmlns:r="http://schemas.openxmlformats.org/officeDocument/2006/relationships" xmlns:m="http://schemas.openxmlformats.org/officeDocument/2006/math" xmlns:v="urn:schemas-microsoft-com:vml" xmlns:wp14="http://schemas.microsoft.com/office/word/2010/wordprocessingDrawing" xmlns:wp="http://schemas.openxmlformats.org/drawingml/2006/wordprocessingDrawing" xmlns:w10="urn:schemas-microsoft-com:office:word" xmlns:w="http://schemas.openxmlformats.org/wordprocessingml/2006/main" xmlns:w14="http://schemas.microsoft.com/office/word/2010/wordml" xmlns:w15="http://schemas.microsoft.com/office/word/2012/wordml" xmlns:wpg="http://schemas.microsoft.com/office/word/2010/wordprocessingGroup" xmlns:wpi="http://schemas.microsoft.com/office/word/2010/wordprocessingInk" xmlns:wne="http://schemas.microsoft.com/office/word/2006/wordml" xmlns:wps="http://schemas.microsoft.com/office/word/2010/wordprocessingShape" mc:Ignorable="w14 w15 wp14">
   <w:body>
     <w:p>
       <w:pPr>
@@ -10,12 +10,14 @@
           <w:lang w:val="sr-Latn-RS"/>
         </w:rPr>
       </w:pPr>
+      <w:proofErr w:type="spellStart"/>
       <w:r>
         <w:rPr>
           <w:szCs w:val="28"/>
         </w:rPr>
         <w:t>Elektrotehni</w:t>
       </w:r>
+      <w:proofErr w:type="spellEnd"/>
       <w:r>
         <w:rPr>
           <w:szCs w:val="28"/>
@@ -141,7 +143,7 @@
           <w:szCs w:val="24"/>
           <w:lang w:val="sr-Latn-RS"/>
         </w:rPr>
-        <w:t>Verzija 1.0</w:t>
+        <w:t>Verzija 2.1</w:t>
       </w:r>
     </w:p>
     <w:p>
@@ -394,8 +396,6 @@
               </w:rPr>
               <w:t>2.0</w:t>
             </w:r>
-            <w:bookmarkStart w:id="0" w:name="_GoBack"/>
-            <w:bookmarkEnd w:id="0"/>
           </w:p>
         </w:tc>
         <w:tc>
@@ -442,6 +442,80 @@
           </w:p>
         </w:tc>
       </w:tr>
+      <w:tr>
+        <w:tc>
+          <w:tcPr>
+            <w:tcW w:w="2349" w:type="dxa"/>
+          </w:tcPr>
+          <w:p>
+            <w:pPr>
+              <w:rPr>
+                <w:lang w:val="sr-Latn-RS"/>
+              </w:rPr>
+            </w:pPr>
+            <w:r>
+              <w:rPr>
+                <w:lang w:val="sr-Latn-RS"/>
+              </w:rPr>
+              <w:t>20.06.2019</w:t>
+            </w:r>
+          </w:p>
+        </w:tc>
+        <w:tc>
+          <w:tcPr>
+            <w:tcW w:w="2349" w:type="dxa"/>
+          </w:tcPr>
+          <w:p>
+            <w:pPr>
+              <w:rPr>
+                <w:lang w:val="sr-Latn-RS"/>
+              </w:rPr>
+            </w:pPr>
+            <w:r>
+              <w:rPr>
+                <w:lang w:val="sr-Latn-RS"/>
+              </w:rPr>
+              <w:t>2.1</w:t>
+            </w:r>
+          </w:p>
+        </w:tc>
+        <w:tc>
+          <w:tcPr>
+            <w:tcW w:w="2349" w:type="dxa"/>
+          </w:tcPr>
+          <w:p>
+            <w:pPr>
+              <w:rPr>
+                <w:lang w:val="sr-Latn-RS"/>
+              </w:rPr>
+            </w:pPr>
+            <w:r>
+              <w:rPr>
+                <w:lang w:val="sr-Latn-RS"/>
+              </w:rPr>
+              <w:t>Dodat korak 10 u 2.2.1. Izmena u tokovima 2.2.3 i 2.2.5.</w:t>
+            </w:r>
+          </w:p>
+        </w:tc>
+        <w:tc>
+          <w:tcPr>
+            <w:tcW w:w="2349" w:type="dxa"/>
+          </w:tcPr>
+          <w:p>
+            <w:pPr>
+              <w:rPr>
+                <w:lang w:val="sr-Latn-RS"/>
+              </w:rPr>
+            </w:pPr>
+            <w:r>
+              <w:rPr>
+                <w:lang w:val="sr-Latn-RS"/>
+              </w:rPr>
+              <w:t>Nenad Babin</w:t>
+            </w:r>
+          </w:p>
+        </w:tc>
+      </w:tr>
     </w:tbl>
     <w:p>
       <w:pPr>
@@ -481,6 +555,8 @@
         </w:rPr>
       </w:pPr>
     </w:p>
+    <w:bookmarkStart w:id="0" w:name="_GoBack"/>
+    <w:bookmarkEnd w:id="0"/>
     <w:p>
       <w:pPr>
         <w:pStyle w:val="TOC1"/>
@@ -509,7 +585,7 @@
         </w:rPr>
         <w:fldChar w:fldCharType="separate"/>
       </w:r>
-      <w:hyperlink w:anchor="_Toc3151690" w:history="1">
+      <w:hyperlink w:anchor="_Toc11961164" w:history="1">
         <w:r>
           <w:rPr>
             <w:rStyle w:val="Hyperlink"/>
@@ -552,7 +628,7 @@
             <w:noProof/>
             <w:webHidden/>
           </w:rPr>
-          <w:instrText xml:space="preserve"> PAGEREF _Toc3151690 \h </w:instrText>
+          <w:instrText xml:space="preserve"> PAGEREF _Toc11961164 \h </w:instrText>
         </w:r>
         <w:r>
           <w:rPr>
@@ -597,7 +673,7 @@
           <w:lang w:val="sr-Latn-RS" w:eastAsia="sr-Latn-RS"/>
         </w:rPr>
       </w:pPr>
-      <w:hyperlink w:anchor="_Toc3151691" w:history="1">
+      <w:hyperlink w:anchor="_Toc11961165" w:history="1">
         <w:r>
           <w:rPr>
             <w:rStyle w:val="Hyperlink"/>
@@ -642,7 +718,7 @@
             <w:noProof/>
             <w:webHidden/>
           </w:rPr>
-          <w:instrText xml:space="preserve"> PAGEREF _Toc3151691 \h </w:instrText>
+          <w:instrText xml:space="preserve"> PAGEREF _Toc11961165 \h </w:instrText>
         </w:r>
         <w:r>
           <w:rPr>
@@ -687,7 +763,7 @@
           <w:lang w:val="sr-Latn-RS" w:eastAsia="sr-Latn-RS"/>
         </w:rPr>
       </w:pPr>
-      <w:hyperlink w:anchor="_Toc3151692" w:history="1">
+      <w:hyperlink w:anchor="_Toc11961166" w:history="1">
         <w:r>
           <w:rPr>
             <w:rStyle w:val="Hyperlink"/>
@@ -732,7 +808,7 @@
             <w:noProof/>
             <w:webHidden/>
           </w:rPr>
-          <w:instrText xml:space="preserve"> PAGEREF _Toc3151692 \h </w:instrText>
+          <w:instrText xml:space="preserve"> PAGEREF _Toc11961166 \h </w:instrText>
         </w:r>
         <w:r>
           <w:rPr>
@@ -777,7 +853,7 @@
           <w:lang w:val="sr-Latn-RS" w:eastAsia="sr-Latn-RS"/>
         </w:rPr>
       </w:pPr>
-      <w:hyperlink w:anchor="_Toc3151693" w:history="1">
+      <w:hyperlink w:anchor="_Toc11961167" w:history="1">
         <w:r>
           <w:rPr>
             <w:rStyle w:val="Hyperlink"/>
@@ -822,7 +898,7 @@
             <w:noProof/>
             <w:webHidden/>
           </w:rPr>
-          <w:instrText xml:space="preserve"> PAGEREF _Toc3151693 \h </w:instrText>
+          <w:instrText xml:space="preserve"> PAGEREF _Toc11961167 \h </w:instrText>
         </w:r>
         <w:r>
           <w:rPr>
@@ -867,7 +943,7 @@
           <w:lang w:val="sr-Latn-RS" w:eastAsia="sr-Latn-RS"/>
         </w:rPr>
       </w:pPr>
-      <w:hyperlink w:anchor="_Toc3151694" w:history="1">
+      <w:hyperlink w:anchor="_Toc11961168" w:history="1">
         <w:r>
           <w:rPr>
             <w:rStyle w:val="Hyperlink"/>
@@ -912,7 +988,7 @@
             <w:noProof/>
             <w:webHidden/>
           </w:rPr>
-          <w:instrText xml:space="preserve"> PAGEREF _Toc3151694 \h </w:instrText>
+          <w:instrText xml:space="preserve"> PAGEREF _Toc11961168 \h </w:instrText>
         </w:r>
         <w:r>
           <w:rPr>
@@ -953,7 +1029,7 @@
           <w:lang w:val="sr-Latn-RS" w:eastAsia="sr-Latn-RS"/>
         </w:rPr>
       </w:pPr>
-      <w:hyperlink w:anchor="_Toc3151695" w:history="1">
+      <w:hyperlink w:anchor="_Toc11961169" w:history="1">
         <w:r>
           <w:rPr>
             <w:rStyle w:val="Hyperlink"/>
@@ -998,7 +1074,7 @@
             <w:noProof/>
             <w:webHidden/>
           </w:rPr>
-          <w:instrText xml:space="preserve"> PAGEREF _Toc3151695 \h </w:instrText>
+          <w:instrText xml:space="preserve"> PAGEREF _Toc11961169 \h </w:instrText>
         </w:r>
         <w:r>
           <w:rPr>
@@ -1043,7 +1119,7 @@
           <w:lang w:val="sr-Latn-RS" w:eastAsia="sr-Latn-RS"/>
         </w:rPr>
       </w:pPr>
-      <w:hyperlink w:anchor="_Toc3151696" w:history="1">
+      <w:hyperlink w:anchor="_Toc11961170" w:history="1">
         <w:r>
           <w:rPr>
             <w:rStyle w:val="Hyperlink"/>
@@ -1088,7 +1164,7 @@
             <w:noProof/>
             <w:webHidden/>
           </w:rPr>
-          <w:instrText xml:space="preserve"> PAGEREF _Toc3151696 \h </w:instrText>
+          <w:instrText xml:space="preserve"> PAGEREF _Toc11961170 \h </w:instrText>
         </w:r>
         <w:r>
           <w:rPr>
@@ -1133,7 +1209,7 @@
           <w:lang w:val="sr-Latn-RS" w:eastAsia="sr-Latn-RS"/>
         </w:rPr>
       </w:pPr>
-      <w:hyperlink w:anchor="_Toc3151697" w:history="1">
+      <w:hyperlink w:anchor="_Toc11961171" w:history="1">
         <w:r>
           <w:rPr>
             <w:rStyle w:val="Hyperlink"/>
@@ -1178,7 +1254,7 @@
             <w:noProof/>
             <w:webHidden/>
           </w:rPr>
-          <w:instrText xml:space="preserve"> PAGEREF _Toc3151697 \h </w:instrText>
+          <w:instrText xml:space="preserve"> PAGEREF _Toc11961171 \h </w:instrText>
         </w:r>
         <w:r>
           <w:rPr>
@@ -1223,7 +1299,7 @@
           <w:lang w:val="sr-Latn-RS" w:eastAsia="sr-Latn-RS"/>
         </w:rPr>
       </w:pPr>
-      <w:hyperlink w:anchor="_Toc3151698" w:history="1">
+      <w:hyperlink w:anchor="_Toc11961172" w:history="1">
         <w:r>
           <w:rPr>
             <w:rStyle w:val="Hyperlink"/>
@@ -1268,7 +1344,7 @@
             <w:noProof/>
             <w:webHidden/>
           </w:rPr>
-          <w:instrText xml:space="preserve"> PAGEREF _Toc3151698 \h </w:instrText>
+          <w:instrText xml:space="preserve"> PAGEREF _Toc11961172 \h </w:instrText>
         </w:r>
         <w:r>
           <w:rPr>
@@ -1313,7 +1389,7 @@
           <w:lang w:val="sr-Latn-RS" w:eastAsia="sr-Latn-RS"/>
         </w:rPr>
       </w:pPr>
-      <w:hyperlink w:anchor="_Toc3151699" w:history="1">
+      <w:hyperlink w:anchor="_Toc11961173" w:history="1">
         <w:r>
           <w:rPr>
             <w:rStyle w:val="Hyperlink"/>
@@ -1356,7 +1432,7 @@
             <w:noProof/>
             <w:webHidden/>
           </w:rPr>
-          <w:instrText xml:space="preserve"> PAGEREF _Toc3151699 \h </w:instrText>
+          <w:instrText xml:space="preserve"> PAGEREF _Toc11961173 \h </w:instrText>
         </w:r>
         <w:r>
           <w:rPr>
@@ -1401,7 +1477,7 @@
           <w:lang w:val="sr-Latn-RS" w:eastAsia="sr-Latn-RS"/>
         </w:rPr>
       </w:pPr>
-      <w:hyperlink w:anchor="_Toc3151700" w:history="1">
+      <w:hyperlink w:anchor="_Toc11961174" w:history="1">
         <w:r>
           <w:rPr>
             <w:rStyle w:val="Hyperlink"/>
@@ -1432,7 +1508,7 @@
             <w:noProof/>
             <w:lang w:val="sr-Latn-RS"/>
           </w:rPr>
-          <w:t>čko ime je zauzeto</w:t>
+          <w:t>čko ime je zauzeto ili nema 4 karaktera</w:t>
         </w:r>
         <w:r>
           <w:rPr>
@@ -1453,7 +1529,7 @@
             <w:noProof/>
             <w:webHidden/>
           </w:rPr>
-          <w:instrText xml:space="preserve"> PAGEREF _Toc3151700 \h </w:instrText>
+          <w:instrText xml:space="preserve"> PAGEREF _Toc11961174 \h </w:instrText>
         </w:r>
         <w:r>
           <w:rPr>
@@ -1498,7 +1574,7 @@
           <w:lang w:val="sr-Latn-RS" w:eastAsia="sr-Latn-RS"/>
         </w:rPr>
       </w:pPr>
-      <w:hyperlink w:anchor="_Toc3151701" w:history="1">
+      <w:hyperlink w:anchor="_Toc11961175" w:history="1">
         <w:r>
           <w:rPr>
             <w:rStyle w:val="Hyperlink"/>
@@ -1520,7 +1596,22 @@
             <w:rStyle w:val="Hyperlink"/>
             <w:noProof/>
           </w:rPr>
-          <w:t>Korisnik se neuspešno registruje-lozinka nije dobra</w:t>
+          <w:t>Korisnik se neuspe</w:t>
+        </w:r>
+        <w:r>
+          <w:rPr>
+            <w:rStyle w:val="Hyperlink"/>
+            <w:noProof/>
+            <w:lang w:val="sr-Latn-RS"/>
+          </w:rPr>
+          <w:t>šno registruje</w:t>
+        </w:r>
+        <w:r>
+          <w:rPr>
+            <w:rStyle w:val="Hyperlink"/>
+            <w:noProof/>
+          </w:rPr>
+          <w:t>-e-mail je nevalidan</w:t>
         </w:r>
         <w:r>
           <w:rPr>
@@ -1541,7 +1632,7 @@
             <w:noProof/>
             <w:webHidden/>
           </w:rPr>
-          <w:instrText xml:space="preserve"> PAGEREF _Toc3151701 \h </w:instrText>
+          <w:instrText xml:space="preserve"> PAGEREF _Toc11961175 \h </w:instrText>
         </w:r>
         <w:r>
           <w:rPr>
@@ -1586,7 +1677,7 @@
           <w:lang w:val="sr-Latn-RS" w:eastAsia="sr-Latn-RS"/>
         </w:rPr>
       </w:pPr>
-      <w:hyperlink w:anchor="_Toc3151702" w:history="1">
+      <w:hyperlink w:anchor="_Toc11961176" w:history="1">
         <w:r>
           <w:rPr>
             <w:rStyle w:val="Hyperlink"/>
@@ -1608,7 +1699,7 @@
             <w:rStyle w:val="Hyperlink"/>
             <w:noProof/>
           </w:rPr>
-          <w:t>Korisnik se neuspešno registruje-lozinke se ne poklapaju</w:t>
+          <w:t>Korisnik se neuspešno registruje-lozinka nije dobra</w:t>
         </w:r>
         <w:r>
           <w:rPr>
@@ -1629,7 +1720,7 @@
             <w:noProof/>
             <w:webHidden/>
           </w:rPr>
-          <w:instrText xml:space="preserve"> PAGEREF _Toc3151702 \h </w:instrText>
+          <w:instrText xml:space="preserve"> PAGEREF _Toc11961176 \h </w:instrText>
         </w:r>
         <w:r>
           <w:rPr>
@@ -1674,7 +1765,7 @@
           <w:lang w:val="sr-Latn-RS" w:eastAsia="sr-Latn-RS"/>
         </w:rPr>
       </w:pPr>
-      <w:hyperlink w:anchor="_Toc3151703" w:history="1">
+      <w:hyperlink w:anchor="_Toc11961177" w:history="1">
         <w:r>
           <w:rPr>
             <w:rStyle w:val="Hyperlink"/>
@@ -1696,6 +1787,94 @@
             <w:rStyle w:val="Hyperlink"/>
             <w:noProof/>
           </w:rPr>
+          <w:t>Korisnik se neuspešno registruje-lozinke se ne poklapaju</w:t>
+        </w:r>
+        <w:r>
+          <w:rPr>
+            <w:noProof/>
+            <w:webHidden/>
+          </w:rPr>
+          <w:tab/>
+        </w:r>
+        <w:r>
+          <w:rPr>
+            <w:noProof/>
+            <w:webHidden/>
+          </w:rPr>
+          <w:fldChar w:fldCharType="begin"/>
+        </w:r>
+        <w:r>
+          <w:rPr>
+            <w:noProof/>
+            <w:webHidden/>
+          </w:rPr>
+          <w:instrText xml:space="preserve"> PAGEREF _Toc11961177 \h </w:instrText>
+        </w:r>
+        <w:r>
+          <w:rPr>
+            <w:noProof/>
+            <w:webHidden/>
+          </w:rPr>
+        </w:r>
+        <w:r>
+          <w:rPr>
+            <w:noProof/>
+            <w:webHidden/>
+          </w:rPr>
+          <w:fldChar w:fldCharType="separate"/>
+        </w:r>
+        <w:r>
+          <w:rPr>
+            <w:noProof/>
+            <w:webHidden/>
+          </w:rPr>
+          <w:t>6</w:t>
+        </w:r>
+        <w:r>
+          <w:rPr>
+            <w:noProof/>
+            <w:webHidden/>
+          </w:rPr>
+          <w:fldChar w:fldCharType="end"/>
+        </w:r>
+      </w:hyperlink>
+    </w:p>
+    <w:p>
+      <w:pPr>
+        <w:pStyle w:val="TOC3"/>
+        <w:tabs>
+          <w:tab w:val="left" w:pos="1540"/>
+          <w:tab w:val="right" w:pos="9396"/>
+        </w:tabs>
+        <w:rPr>
+          <w:rFonts w:asciiTheme="minorHAnsi" w:eastAsiaTheme="minorEastAsia" w:hAnsiTheme="minorHAnsi"/>
+          <w:noProof/>
+          <w:sz w:val="22"/>
+          <w:lang w:val="sr-Latn-RS" w:eastAsia="sr-Latn-RS"/>
+        </w:rPr>
+      </w:pPr>
+      <w:hyperlink w:anchor="_Toc11961178" w:history="1">
+        <w:r>
+          <w:rPr>
+            <w:rStyle w:val="Hyperlink"/>
+            <w:noProof/>
+          </w:rPr>
+          <w:t>2.2.7</w:t>
+        </w:r>
+        <w:r>
+          <w:rPr>
+            <w:rFonts w:asciiTheme="minorHAnsi" w:eastAsiaTheme="minorEastAsia" w:hAnsiTheme="minorHAnsi"/>
+            <w:noProof/>
+            <w:sz w:val="22"/>
+            <w:lang w:val="sr-Latn-RS" w:eastAsia="sr-Latn-RS"/>
+          </w:rPr>
+          <w:tab/>
+        </w:r>
+        <w:r>
+          <w:rPr>
+            <w:rStyle w:val="Hyperlink"/>
+            <w:noProof/>
+          </w:rPr>
           <w:t>Korisnik se neuspešno registruje-nije uneto obavezno polje</w:t>
         </w:r>
         <w:r>
@@ -1717,7 +1896,7 @@
             <w:noProof/>
             <w:webHidden/>
           </w:rPr>
-          <w:instrText xml:space="preserve"> PAGEREF _Toc3151703 \h </w:instrText>
+          <w:instrText xml:space="preserve"> PAGEREF _Toc11961178 \h </w:instrText>
         </w:r>
         <w:r>
           <w:rPr>
@@ -1737,7 +1916,7 @@
             <w:noProof/>
             <w:webHidden/>
           </w:rPr>
-          <w:t>5</w:t>
+          <w:t>6</w:t>
         </w:r>
         <w:r>
           <w:rPr>
@@ -1762,7 +1941,7 @@
           <w:lang w:val="sr-Latn-RS" w:eastAsia="sr-Latn-RS"/>
         </w:rPr>
       </w:pPr>
-      <w:hyperlink w:anchor="_Toc3151704" w:history="1">
+      <w:hyperlink w:anchor="_Toc11961179" w:history="1">
         <w:r>
           <w:rPr>
             <w:rStyle w:val="Hyperlink"/>
@@ -1807,7 +1986,7 @@
             <w:noProof/>
             <w:webHidden/>
           </w:rPr>
-          <w:instrText xml:space="preserve"> PAGEREF _Toc3151704 \h </w:instrText>
+          <w:instrText xml:space="preserve"> PAGEREF _Toc11961179 \h </w:instrText>
         </w:r>
         <w:r>
           <w:rPr>
@@ -1852,7 +2031,7 @@
           <w:lang w:val="sr-Latn-RS" w:eastAsia="sr-Latn-RS"/>
         </w:rPr>
       </w:pPr>
-      <w:hyperlink w:anchor="_Toc3151705" w:history="1">
+      <w:hyperlink w:anchor="_Toc11961180" w:history="1">
         <w:r>
           <w:rPr>
             <w:rStyle w:val="Hyperlink"/>
@@ -1897,7 +2076,7 @@
             <w:noProof/>
             <w:webHidden/>
           </w:rPr>
-          <w:instrText xml:space="preserve"> PAGEREF _Toc3151705 \h </w:instrText>
+          <w:instrText xml:space="preserve"> PAGEREF _Toc11961180 \h </w:instrText>
         </w:r>
         <w:r>
           <w:rPr>
@@ -1942,7 +2121,7 @@
           <w:lang w:val="sr-Latn-RS" w:eastAsia="sr-Latn-RS"/>
         </w:rPr>
       </w:pPr>
-      <w:hyperlink w:anchor="_Toc3151706" w:history="1">
+      <w:hyperlink w:anchor="_Toc11961181" w:history="1">
         <w:r>
           <w:rPr>
             <w:rStyle w:val="Hyperlink"/>
@@ -1987,7 +2166,7 @@
             <w:noProof/>
             <w:webHidden/>
           </w:rPr>
-          <w:instrText xml:space="preserve"> PAGEREF _Toc3151706 \h </w:instrText>
+          <w:instrText xml:space="preserve"> PAGEREF _Toc11961181 \h </w:instrText>
         </w:r>
         <w:r>
           <w:rPr>
@@ -2048,12 +2227,14 @@
       <w:pPr>
         <w:pStyle w:val="Heading1"/>
       </w:pPr>
-      <w:bookmarkStart w:id="1" w:name="_Toc3151690"/>
+      <w:bookmarkStart w:id="1" w:name="_Toc11961164"/>
+      <w:proofErr w:type="spellStart"/>
       <w:r>
         <w:lastRenderedPageBreak/>
         <w:t>Uvod</w:t>
       </w:r>
       <w:bookmarkEnd w:id="1"/>
+      <w:proofErr w:type="spellEnd"/>
     </w:p>
     <w:p>
       <w:pPr>
@@ -2062,7 +2243,7 @@
           <w:lang w:val="sr-Latn-RS"/>
         </w:rPr>
       </w:pPr>
-      <w:bookmarkStart w:id="2" w:name="_Toc3151691"/>
+      <w:bookmarkStart w:id="2" w:name="_Toc11961165"/>
       <w:r>
         <w:rPr>
           <w:lang w:val="sr-Latn-RS"/>
@@ -2086,7 +2267,7 @@
           <w:lang w:val="sr-Latn-RS"/>
         </w:rPr>
       </w:pPr>
-      <w:bookmarkStart w:id="3" w:name="_Toc3151692"/>
+      <w:bookmarkStart w:id="3" w:name="_Toc11961166"/>
       <w:r>
         <w:rPr>
           <w:lang w:val="sr-Latn-RS"/>
@@ -2113,7 +2294,7 @@
           <w:lang w:val="sr-Latn-RS"/>
         </w:rPr>
       </w:pPr>
-      <w:bookmarkStart w:id="4" w:name="_Toc3151693"/>
+      <w:bookmarkStart w:id="4" w:name="_Toc11961167"/>
       <w:r>
         <w:rPr>
           <w:lang w:val="sr-Latn-RS"/>
@@ -2165,7 +2346,7 @@
           <w:lang w:val="sr-Latn-RS"/>
         </w:rPr>
       </w:pPr>
-      <w:bookmarkStart w:id="5" w:name="_Toc3151694"/>
+      <w:bookmarkStart w:id="5" w:name="_Toc11961168"/>
       <w:r>
         <w:rPr>
           <w:lang w:val="sr-Latn-RS"/>
@@ -2289,6 +2470,12 @@
                 <w:lang w:val="sr-Latn-RS"/>
               </w:rPr>
             </w:pPr>
+            <w:r>
+              <w:rPr>
+                <w:lang w:val="sr-Latn-RS"/>
+              </w:rPr>
+              <w:t>Preusmeravanje na login stranicu sa obaveštenjem da je registracija bila uspešna.</w:t>
+            </w:r>
           </w:p>
         </w:tc>
       </w:tr>
@@ -2308,7 +2495,7 @@
           <w:lang w:val="sr-Latn-RS"/>
         </w:rPr>
       </w:pPr>
-      <w:bookmarkStart w:id="6" w:name="_Toc3151695"/>
+      <w:bookmarkStart w:id="6" w:name="_Toc11961169"/>
       <w:r>
         <w:rPr>
           <w:lang w:val="sr-Latn-RS"/>
@@ -2336,7 +2523,7 @@
           <w:lang w:val="sr-Latn-RS"/>
         </w:rPr>
       </w:pPr>
-      <w:bookmarkStart w:id="7" w:name="_Toc3151696"/>
+      <w:bookmarkStart w:id="7" w:name="_Toc11961170"/>
       <w:r>
         <w:rPr>
           <w:lang w:val="sr-Latn-RS"/>
@@ -2366,7 +2553,7 @@
           <w:lang w:val="sr-Latn-RS"/>
         </w:rPr>
       </w:pPr>
-      <w:bookmarkStart w:id="8" w:name="_Toc3151697"/>
+      <w:bookmarkStart w:id="8" w:name="_Toc11961171"/>
       <w:r>
         <w:rPr>
           <w:lang w:val="sr-Latn-RS"/>
@@ -2382,7 +2569,7 @@
           <w:lang w:val="sr-Latn-RS"/>
         </w:rPr>
       </w:pPr>
-      <w:bookmarkStart w:id="9" w:name="_Toc3151698"/>
+      <w:bookmarkStart w:id="9" w:name="_Toc11961172"/>
       <w:r>
         <w:rPr>
           <w:lang w:val="sr-Latn-RS"/>
@@ -2412,20 +2599,176 @@
         <w:rPr>
           <w:lang w:val="en-US"/>
         </w:rPr>
-        <w:t xml:space="preserve">“Postani Gurman” </w:t>
-      </w:r>
-      <w:r>
-        <w:rPr>
-          <w:lang w:val="en-US"/>
-        </w:rPr>
-        <w:t xml:space="preserve">u gornjem desnom uglu stranice </w:t>
-      </w:r>
-      <w:r>
-        <w:rPr>
-          <w:lang w:val="en-US"/>
-        </w:rPr>
-        <w:t>prelazi na stranicu za registraciju Gurmana</w:t>
-      </w:r>
+        <w:t>“</w:t>
+      </w:r>
+      <w:proofErr w:type="spellStart"/>
+      <w:r>
+        <w:rPr>
+          <w:lang w:val="en-US"/>
+        </w:rPr>
+        <w:t>Postani</w:t>
+      </w:r>
+      <w:proofErr w:type="spellEnd"/>
+      <w:r>
+        <w:rPr>
+          <w:lang w:val="en-US"/>
+        </w:rPr>
+        <w:t xml:space="preserve"> </w:t>
+      </w:r>
+      <w:proofErr w:type="spellStart"/>
+      <w:r>
+        <w:rPr>
+          <w:lang w:val="en-US"/>
+        </w:rPr>
+        <w:t>Gurman</w:t>
+      </w:r>
+      <w:proofErr w:type="spellEnd"/>
+      <w:r>
+        <w:rPr>
+          <w:lang w:val="en-US"/>
+        </w:rPr>
+        <w:t xml:space="preserve">” </w:t>
+      </w:r>
+      <w:r>
+        <w:rPr>
+          <w:lang w:val="en-US"/>
+        </w:rPr>
+        <w:t xml:space="preserve">u </w:t>
+      </w:r>
+      <w:proofErr w:type="spellStart"/>
+      <w:r>
+        <w:rPr>
+          <w:lang w:val="en-US"/>
+        </w:rPr>
+        <w:t>gornjem</w:t>
+      </w:r>
+      <w:proofErr w:type="spellEnd"/>
+      <w:r>
+        <w:rPr>
+          <w:lang w:val="en-US"/>
+        </w:rPr>
+        <w:t xml:space="preserve"> </w:t>
+      </w:r>
+      <w:proofErr w:type="spellStart"/>
+      <w:r>
+        <w:rPr>
+          <w:lang w:val="en-US"/>
+        </w:rPr>
+        <w:t>desnom</w:t>
+      </w:r>
+      <w:proofErr w:type="spellEnd"/>
+      <w:r>
+        <w:rPr>
+          <w:lang w:val="en-US"/>
+        </w:rPr>
+        <w:t xml:space="preserve"> </w:t>
+      </w:r>
+      <w:proofErr w:type="spellStart"/>
+      <w:r>
+        <w:rPr>
+          <w:lang w:val="en-US"/>
+        </w:rPr>
+        <w:t>uglu</w:t>
+      </w:r>
+      <w:proofErr w:type="spellEnd"/>
+      <w:r>
+        <w:rPr>
+          <w:lang w:val="en-US"/>
+        </w:rPr>
+        <w:t xml:space="preserve"> </w:t>
+      </w:r>
+      <w:proofErr w:type="spellStart"/>
+      <w:r>
+        <w:rPr>
+          <w:lang w:val="en-US"/>
+        </w:rPr>
+        <w:t>stranice</w:t>
+      </w:r>
+      <w:proofErr w:type="spellEnd"/>
+      <w:r>
+        <w:rPr>
+          <w:lang w:val="en-US"/>
+        </w:rPr>
+        <w:t xml:space="preserve"> </w:t>
+      </w:r>
+      <w:proofErr w:type="spellStart"/>
+      <w:r>
+        <w:rPr>
+          <w:lang w:val="en-US"/>
+        </w:rPr>
+        <w:t>prelazi</w:t>
+      </w:r>
+      <w:proofErr w:type="spellEnd"/>
+      <w:r>
+        <w:rPr>
+          <w:lang w:val="en-US"/>
+        </w:rPr>
+        <w:t xml:space="preserve"> </w:t>
+      </w:r>
+      <w:proofErr w:type="spellStart"/>
+      <w:r>
+        <w:rPr>
+          <w:lang w:val="en-US"/>
+        </w:rPr>
+        <w:t>na</w:t>
+      </w:r>
+      <w:proofErr w:type="spellEnd"/>
+      <w:r>
+        <w:rPr>
+          <w:lang w:val="en-US"/>
+        </w:rPr>
+        <w:t xml:space="preserve"> </w:t>
+      </w:r>
+      <w:proofErr w:type="spellStart"/>
+      <w:r>
+        <w:rPr>
+          <w:lang w:val="en-US"/>
+        </w:rPr>
+        <w:t>stranicu</w:t>
+      </w:r>
+      <w:proofErr w:type="spellEnd"/>
+      <w:r>
+        <w:rPr>
+          <w:lang w:val="en-US"/>
+        </w:rPr>
+        <w:t xml:space="preserve"> </w:t>
+      </w:r>
+      <w:proofErr w:type="spellStart"/>
+      <w:r>
+        <w:rPr>
+          <w:lang w:val="en-US"/>
+        </w:rPr>
+        <w:t>za</w:t>
+      </w:r>
+      <w:proofErr w:type="spellEnd"/>
+      <w:r>
+        <w:rPr>
+          <w:lang w:val="en-US"/>
+        </w:rPr>
+        <w:t xml:space="preserve"> </w:t>
+      </w:r>
+      <w:proofErr w:type="spellStart"/>
+      <w:r>
+        <w:rPr>
+          <w:lang w:val="en-US"/>
+        </w:rPr>
+        <w:t>registraciju</w:t>
+      </w:r>
+      <w:proofErr w:type="spellEnd"/>
+      <w:r>
+        <w:rPr>
+          <w:lang w:val="en-US"/>
+        </w:rPr>
+        <w:t xml:space="preserve"> </w:t>
+      </w:r>
+      <w:proofErr w:type="spellStart"/>
+      <w:r>
+        <w:rPr>
+          <w:lang w:val="en-US"/>
+        </w:rPr>
+        <w:t>Gurmana</w:t>
+      </w:r>
+      <w:proofErr w:type="spellEnd"/>
     </w:p>
     <w:p>
       <w:pPr>
@@ -2460,6 +2803,7 @@
         </w:numPr>
       </w:pPr>
       <w:r>
+        <w:lastRenderedPageBreak/>
         <w:t>Korisnik unosi lozinku identičnu prethodnoj</w:t>
       </w:r>
     </w:p>
@@ -2472,7 +2816,6 @@
         </w:numPr>
       </w:pPr>
       <w:r>
-        <w:lastRenderedPageBreak/>
         <w:t>Korisnik unosi e-mail koji nije korišćen od strane drugog Gurmana</w:t>
       </w:r>
     </w:p>
@@ -2527,13 +2870,187 @@
         <w:rPr>
           <w:lang w:val="en-US"/>
         </w:rPr>
-        <w:t>“Postani Gurman”</w:t>
-      </w:r>
-      <w:r>
-        <w:rPr>
-          <w:lang w:val="en-US"/>
-        </w:rPr>
-        <w:t xml:space="preserve"> koje se nalazi ispod forme</w:t>
+        <w:t>“</w:t>
+      </w:r>
+      <w:proofErr w:type="spellStart"/>
+      <w:r>
+        <w:rPr>
+          <w:lang w:val="en-US"/>
+        </w:rPr>
+        <w:t>Postani</w:t>
+      </w:r>
+      <w:proofErr w:type="spellEnd"/>
+      <w:r>
+        <w:rPr>
+          <w:lang w:val="en-US"/>
+        </w:rPr>
+        <w:t xml:space="preserve"> </w:t>
+      </w:r>
+      <w:proofErr w:type="spellStart"/>
+      <w:r>
+        <w:rPr>
+          <w:lang w:val="en-US"/>
+        </w:rPr>
+        <w:t>Gurman</w:t>
+      </w:r>
+      <w:proofErr w:type="spellEnd"/>
+      <w:r>
+        <w:rPr>
+          <w:lang w:val="en-US"/>
+        </w:rPr>
+        <w:t>”</w:t>
+      </w:r>
+      <w:r>
+        <w:rPr>
+          <w:lang w:val="en-US"/>
+        </w:rPr>
+        <w:t xml:space="preserve"> </w:t>
+      </w:r>
+      <w:proofErr w:type="spellStart"/>
+      <w:r>
+        <w:rPr>
+          <w:lang w:val="en-US"/>
+        </w:rPr>
+        <w:t>koje</w:t>
+      </w:r>
+      <w:proofErr w:type="spellEnd"/>
+      <w:r>
+        <w:rPr>
+          <w:lang w:val="en-US"/>
+        </w:rPr>
+        <w:t xml:space="preserve"> se </w:t>
+      </w:r>
+      <w:proofErr w:type="spellStart"/>
+      <w:r>
+        <w:rPr>
+          <w:lang w:val="en-US"/>
+        </w:rPr>
+        <w:t>nalazi</w:t>
+      </w:r>
+      <w:proofErr w:type="spellEnd"/>
+      <w:r>
+        <w:rPr>
+          <w:lang w:val="en-US"/>
+        </w:rPr>
+        <w:t xml:space="preserve"> </w:t>
+      </w:r>
+      <w:proofErr w:type="spellStart"/>
+      <w:r>
+        <w:rPr>
+          <w:lang w:val="en-US"/>
+        </w:rPr>
+        <w:t>ispod</w:t>
+      </w:r>
+      <w:proofErr w:type="spellEnd"/>
+      <w:r>
+        <w:rPr>
+          <w:lang w:val="en-US"/>
+        </w:rPr>
+        <w:t xml:space="preserve"> </w:t>
+      </w:r>
+      <w:proofErr w:type="spellStart"/>
+      <w:r>
+        <w:rPr>
+          <w:lang w:val="en-US"/>
+        </w:rPr>
+        <w:t>forme</w:t>
+      </w:r>
+      <w:proofErr w:type="spellEnd"/>
+    </w:p>
+    <w:p>
+      <w:pPr>
+        <w:pStyle w:val="Style1"/>
+        <w:numPr>
+          <w:ilvl w:val="0"/>
+          <w:numId w:val="25"/>
+        </w:numPr>
+      </w:pPr>
+      <w:r>
+        <w:rPr>
+          <w:lang w:val="en-US"/>
+        </w:rPr>
+        <w:t xml:space="preserve"> </w:t>
+      </w:r>
+      <w:proofErr w:type="spellStart"/>
+      <w:r>
+        <w:rPr>
+          <w:lang w:val="en-US"/>
+        </w:rPr>
+        <w:t>Sistem</w:t>
+      </w:r>
+      <w:proofErr w:type="spellEnd"/>
+      <w:r>
+        <w:rPr>
+          <w:lang w:val="en-US"/>
+        </w:rPr>
+        <w:t xml:space="preserve"> </w:t>
+      </w:r>
+      <w:proofErr w:type="spellStart"/>
+      <w:r>
+        <w:rPr>
+          <w:lang w:val="en-US"/>
+        </w:rPr>
+        <w:t>preusmerava</w:t>
+      </w:r>
+      <w:proofErr w:type="spellEnd"/>
+      <w:r>
+        <w:rPr>
+          <w:lang w:val="en-US"/>
+        </w:rPr>
+        <w:t xml:space="preserve"> </w:t>
+      </w:r>
+      <w:proofErr w:type="spellStart"/>
+      <w:r>
+        <w:rPr>
+          <w:lang w:val="en-US"/>
+        </w:rPr>
+        <w:t>korisnika</w:t>
+      </w:r>
+      <w:proofErr w:type="spellEnd"/>
+      <w:r>
+        <w:rPr>
+          <w:lang w:val="en-US"/>
+        </w:rPr>
+        <w:t xml:space="preserve"> </w:t>
+      </w:r>
+      <w:proofErr w:type="spellStart"/>
+      <w:proofErr w:type="gramStart"/>
+      <w:r>
+        <w:rPr>
+          <w:lang w:val="en-US"/>
+        </w:rPr>
+        <w:t>na</w:t>
+      </w:r>
+      <w:proofErr w:type="spellEnd"/>
+      <w:proofErr w:type="gramEnd"/>
+      <w:r>
+        <w:rPr>
+          <w:lang w:val="en-US"/>
+        </w:rPr>
+        <w:t xml:space="preserve"> login </w:t>
+      </w:r>
+      <w:proofErr w:type="spellStart"/>
+      <w:r>
+        <w:rPr>
+          <w:lang w:val="en-US"/>
+        </w:rPr>
+        <w:t>stranicu</w:t>
+      </w:r>
+      <w:proofErr w:type="spellEnd"/>
+      <w:r>
+        <w:rPr>
+          <w:lang w:val="en-US"/>
+        </w:rPr>
+        <w:t xml:space="preserve"> </w:t>
+      </w:r>
+      <w:r>
+        <w:t>uz ispis poruke „</w:t>
+      </w:r>
+      <w:r>
+        <w:t>Uspešno ste se registrovali. Možete se prijaviti.</w:t>
+      </w:r>
+      <w:r>
+        <w:t>“.</w:t>
       </w:r>
     </w:p>
     <w:p>
@@ -2555,11 +3072,47 @@
       <w:pPr>
         <w:pStyle w:val="Heading3"/>
       </w:pPr>
-      <w:bookmarkStart w:id="10" w:name="_Toc3151699"/>
-      <w:r>
-        <w:t>Korisnik se uspešno registruje sa slikom</w:t>
+      <w:bookmarkStart w:id="10" w:name="_Toc11961173"/>
+      <w:proofErr w:type="spellStart"/>
+      <w:r>
+        <w:t>Korisnik</w:t>
+      </w:r>
+      <w:proofErr w:type="spellEnd"/>
+      <w:r>
+        <w:t xml:space="preserve"> se </w:t>
+      </w:r>
+      <w:proofErr w:type="spellStart"/>
+      <w:r>
+        <w:t>uspešno</w:t>
+      </w:r>
+      <w:proofErr w:type="spellEnd"/>
+      <w:r>
+        <w:t xml:space="preserve"> </w:t>
+      </w:r>
+      <w:proofErr w:type="spellStart"/>
+      <w:r>
+        <w:t>registruje</w:t>
+      </w:r>
+      <w:proofErr w:type="spellEnd"/>
+      <w:r>
+        <w:t xml:space="preserve"> </w:t>
+      </w:r>
+      <w:proofErr w:type="spellStart"/>
+      <w:proofErr w:type="gramStart"/>
+      <w:r>
+        <w:t>sa</w:t>
+      </w:r>
+      <w:proofErr w:type="spellEnd"/>
+      <w:proofErr w:type="gramEnd"/>
+      <w:r>
+        <w:t xml:space="preserve"> </w:t>
+      </w:r>
+      <w:proofErr w:type="spellStart"/>
+      <w:r>
+        <w:t>slikom</w:t>
       </w:r>
       <w:bookmarkEnd w:id="10"/>
+      <w:proofErr w:type="spellEnd"/>
     </w:p>
     <w:p>
       <w:pPr>
@@ -2568,18 +3121,154 @@
       <w:r>
         <w:t xml:space="preserve">Ista je procedura kao u prethodnom koraku osim što korisnik klikom na dugme </w:t>
       </w:r>
-      <w:r>
-        <w:rPr>
-          <w:lang w:val="en-US"/>
-        </w:rPr>
-        <w:t xml:space="preserve">za odabir slike </w:t>
-      </w:r>
-      <w:r>
-        <w:rPr>
-          <w:lang w:val="en-US"/>
-        </w:rPr>
-        <w:t>otvara prozor za odabir slike i odabira odgovaraju</w:t>
-      </w:r>
+      <w:proofErr w:type="spellStart"/>
+      <w:r>
+        <w:rPr>
+          <w:lang w:val="en-US"/>
+        </w:rPr>
+        <w:t>za</w:t>
+      </w:r>
+      <w:proofErr w:type="spellEnd"/>
+      <w:r>
+        <w:rPr>
+          <w:lang w:val="en-US"/>
+        </w:rPr>
+        <w:t xml:space="preserve"> </w:t>
+      </w:r>
+      <w:proofErr w:type="spellStart"/>
+      <w:r>
+        <w:rPr>
+          <w:lang w:val="en-US"/>
+        </w:rPr>
+        <w:t>odabir</w:t>
+      </w:r>
+      <w:proofErr w:type="spellEnd"/>
+      <w:r>
+        <w:rPr>
+          <w:lang w:val="en-US"/>
+        </w:rPr>
+        <w:t xml:space="preserve"> </w:t>
+      </w:r>
+      <w:proofErr w:type="spellStart"/>
+      <w:r>
+        <w:rPr>
+          <w:lang w:val="en-US"/>
+        </w:rPr>
+        <w:t>slike</w:t>
+      </w:r>
+      <w:proofErr w:type="spellEnd"/>
+      <w:r>
+        <w:rPr>
+          <w:lang w:val="en-US"/>
+        </w:rPr>
+        <w:t xml:space="preserve"> </w:t>
+      </w:r>
+      <w:proofErr w:type="spellStart"/>
+      <w:r>
+        <w:rPr>
+          <w:lang w:val="en-US"/>
+        </w:rPr>
+        <w:t>otvara</w:t>
+      </w:r>
+      <w:proofErr w:type="spellEnd"/>
+      <w:r>
+        <w:rPr>
+          <w:lang w:val="en-US"/>
+        </w:rPr>
+        <w:t xml:space="preserve"> </w:t>
+      </w:r>
+      <w:proofErr w:type="spellStart"/>
+      <w:r>
+        <w:rPr>
+          <w:lang w:val="en-US"/>
+        </w:rPr>
+        <w:t>prozor</w:t>
+      </w:r>
+      <w:proofErr w:type="spellEnd"/>
+      <w:r>
+        <w:rPr>
+          <w:lang w:val="en-US"/>
+        </w:rPr>
+        <w:t xml:space="preserve"> </w:t>
+      </w:r>
+      <w:proofErr w:type="spellStart"/>
+      <w:r>
+        <w:rPr>
+          <w:lang w:val="en-US"/>
+        </w:rPr>
+        <w:t>za</w:t>
+      </w:r>
+      <w:proofErr w:type="spellEnd"/>
+      <w:r>
+        <w:rPr>
+          <w:lang w:val="en-US"/>
+        </w:rPr>
+        <w:t xml:space="preserve"> </w:t>
+      </w:r>
+      <w:proofErr w:type="spellStart"/>
+      <w:r>
+        <w:rPr>
+          <w:lang w:val="en-US"/>
+        </w:rPr>
+        <w:t>odabir</w:t>
+      </w:r>
+      <w:proofErr w:type="spellEnd"/>
+      <w:r>
+        <w:rPr>
+          <w:lang w:val="en-US"/>
+        </w:rPr>
+        <w:t xml:space="preserve"> </w:t>
+      </w:r>
+      <w:proofErr w:type="spellStart"/>
+      <w:r>
+        <w:rPr>
+          <w:lang w:val="en-US"/>
+        </w:rPr>
+        <w:t>slike</w:t>
+      </w:r>
+      <w:proofErr w:type="spellEnd"/>
+      <w:r>
+        <w:rPr>
+          <w:lang w:val="en-US"/>
+        </w:rPr>
+        <w:t xml:space="preserve"> </w:t>
+      </w:r>
+      <w:proofErr w:type="spellStart"/>
+      <w:r>
+        <w:rPr>
+          <w:lang w:val="en-US"/>
+        </w:rPr>
+        <w:t>i</w:t>
+      </w:r>
+      <w:proofErr w:type="spellEnd"/>
+      <w:r>
+        <w:rPr>
+          <w:lang w:val="en-US"/>
+        </w:rPr>
+        <w:t xml:space="preserve"> </w:t>
+      </w:r>
+      <w:proofErr w:type="spellStart"/>
+      <w:r>
+        <w:rPr>
+          <w:lang w:val="en-US"/>
+        </w:rPr>
+        <w:t>odabira</w:t>
+      </w:r>
+      <w:proofErr w:type="spellEnd"/>
+      <w:r>
+        <w:rPr>
+          <w:lang w:val="en-US"/>
+        </w:rPr>
+        <w:t xml:space="preserve"> </w:t>
+      </w:r>
+      <w:proofErr w:type="spellStart"/>
+      <w:r>
+        <w:rPr>
+          <w:lang w:val="en-US"/>
+        </w:rPr>
+        <w:t>odgovaraju</w:t>
+      </w:r>
+      <w:proofErr w:type="spellEnd"/>
       <w:r>
         <w:t>ću sliku.</w:t>
       </w:r>
@@ -2591,16 +3280,54 @@
           <w:lang w:val="sr-Latn-RS"/>
         </w:rPr>
       </w:pPr>
-      <w:bookmarkStart w:id="11" w:name="_Toc3151700"/>
-      <w:r>
-        <w:t>Korisnik se neuspešno registruje-korisni</w:t>
-      </w:r>
+      <w:bookmarkStart w:id="11" w:name="_Toc11961174"/>
+      <w:proofErr w:type="spellStart"/>
+      <w:r>
+        <w:t>Korisnik</w:t>
+      </w:r>
+      <w:proofErr w:type="spellEnd"/>
+      <w:r>
+        <w:t xml:space="preserve"> se </w:t>
+      </w:r>
+      <w:proofErr w:type="spellStart"/>
+      <w:r>
+        <w:t>neuspešno</w:t>
+      </w:r>
+      <w:proofErr w:type="spellEnd"/>
+      <w:r>
+        <w:t xml:space="preserve"> </w:t>
+      </w:r>
+      <w:proofErr w:type="spellStart"/>
+      <w:r>
+        <w:t>registruje-korisni</w:t>
+      </w:r>
+      <w:proofErr w:type="spellEnd"/>
       <w:r>
         <w:rPr>
           <w:lang w:val="sr-Latn-RS"/>
         </w:rPr>
         <w:t>čko ime je zauzeto</w:t>
       </w:r>
+      <w:r>
+        <w:rPr>
+          <w:lang w:val="sr-Latn-RS"/>
+        </w:rPr>
+        <w:t xml:space="preserve"> </w:t>
+      </w:r>
+      <w:proofErr w:type="gramStart"/>
+      <w:r>
+        <w:rPr>
+          <w:lang w:val="sr-Latn-RS"/>
+        </w:rPr>
+        <w:t>ili</w:t>
+      </w:r>
+      <w:proofErr w:type="gramEnd"/>
+      <w:r>
+        <w:rPr>
+          <w:lang w:val="sr-Latn-RS"/>
+        </w:rPr>
+        <w:t xml:space="preserve"> nema 4 karaktera</w:t>
+      </w:r>
       <w:bookmarkEnd w:id="11"/>
     </w:p>
     <w:p>
@@ -2611,7 +3338,13 @@
         <w:t>Ista je procedura kao u scenariju 2.2.1 osim koraka</w:t>
       </w:r>
       <w:r>
-        <w:t xml:space="preserve"> 2 umesto kog korisnik unosi korisničko ime koje je zauzeto. Nakon završetka svih koraka korisnik se i dalje nalazi na istoj strani sa porukom </w:t>
+        <w:t xml:space="preserve"> 2 umesto kog korisnik unosi korisničko ime koje je zauzeto</w:t>
+      </w:r>
+      <w:r>
+        <w:t xml:space="preserve"> ili nema 4 karaktera</w:t>
+      </w:r>
+      <w:r>
+        <w:t xml:space="preserve">. Nakon završetka svih koraka korisnik se i dalje nalazi na istoj strani sa porukom </w:t>
       </w:r>
       <w:r>
         <w:rPr>
@@ -2630,9 +3363,20 @@
       <w:pPr>
         <w:pStyle w:val="Heading3"/>
       </w:pPr>
-      <w:r>
-        <w:t>Korisnik se neuspe</w:t>
-      </w:r>
+      <w:bookmarkStart w:id="12" w:name="_Toc11961175"/>
+      <w:proofErr w:type="spellStart"/>
+      <w:r>
+        <w:t>Korisnik</w:t>
+      </w:r>
+      <w:proofErr w:type="spellEnd"/>
+      <w:r>
+        <w:t xml:space="preserve"> se </w:t>
+      </w:r>
+      <w:proofErr w:type="spellStart"/>
+      <w:r>
+        <w:t>neuspe</w:t>
+      </w:r>
+      <w:proofErr w:type="spellEnd"/>
       <w:r>
         <w:rPr>
           <w:lang w:val="sr-Latn-RS"/>
@@ -2640,8 +3384,14 @@
         <w:t>šno registruje</w:t>
       </w:r>
       <w:r>
-        <w:t>-e-mail je nevalidan</w:t>
-      </w:r>
+        <w:t xml:space="preserve">-e-mail je </w:t>
+      </w:r>
+      <w:proofErr w:type="spellStart"/>
+      <w:r>
+        <w:t>nevalidan</w:t>
+      </w:r>
+      <w:bookmarkEnd w:id="12"/>
+      <w:proofErr w:type="spellEnd"/>
     </w:p>
     <w:p>
       <w:pPr>
@@ -2675,8 +3425,16 @@
         <w:rPr>
           <w:lang w:val="en-US"/>
         </w:rPr>
-        <w:t xml:space="preserve"> da je e-mail nevalidan</w:t>
-      </w:r>
+        <w:t xml:space="preserve"> da je e-mail </w:t>
+      </w:r>
+      <w:proofErr w:type="spellStart"/>
+      <w:r>
+        <w:rPr>
+          <w:lang w:val="en-US"/>
+        </w:rPr>
+        <w:t>nevalidan</w:t>
+      </w:r>
+      <w:proofErr w:type="spellEnd"/>
       <w:r>
         <w:t>.</w:t>
       </w:r>
@@ -2685,11 +3443,40 @@
       <w:pPr>
         <w:pStyle w:val="Heading3"/>
       </w:pPr>
-      <w:bookmarkStart w:id="12" w:name="_Toc3151701"/>
-      <w:r>
-        <w:t>Korisnik se neuspešno registruje-lozinka nije dobra</w:t>
-      </w:r>
-      <w:bookmarkEnd w:id="12"/>
+      <w:bookmarkStart w:id="13" w:name="_Toc11961176"/>
+      <w:proofErr w:type="spellStart"/>
+      <w:r>
+        <w:t>Korisnik</w:t>
+      </w:r>
+      <w:proofErr w:type="spellEnd"/>
+      <w:r>
+        <w:t xml:space="preserve"> se </w:t>
+      </w:r>
+      <w:proofErr w:type="spellStart"/>
+      <w:r>
+        <w:t>neuspešno</w:t>
+      </w:r>
+      <w:proofErr w:type="spellEnd"/>
+      <w:r>
+        <w:t xml:space="preserve"> </w:t>
+      </w:r>
+      <w:proofErr w:type="spellStart"/>
+      <w:r>
+        <w:t>registruje-lozinka</w:t>
+      </w:r>
+      <w:proofErr w:type="spellEnd"/>
+      <w:r>
+        <w:t xml:space="preserve"> </w:t>
+      </w:r>
+      <w:proofErr w:type="spellStart"/>
+      <w:r>
+        <w:t>nije</w:t>
+      </w:r>
+      <w:proofErr w:type="spellEnd"/>
+      <w:r>
+        <w:t xml:space="preserve"> dobra</w:t>
+      </w:r>
+      <w:bookmarkEnd w:id="13"/>
     </w:p>
     <w:p>
       <w:pPr>
@@ -2699,24 +3486,102 @@
         </w:rPr>
       </w:pPr>
       <w:r>
-        <w:t xml:space="preserve">Ista je procedura kao u scenariju 2.2.1 osim koraka 3 umesto kog korisnik unosi lozinku koja ne ispunjava uslove za lozinku. Nakon završetka svih koraka korisnik se i dalje nalazi na istoj strani sa porukom </w:t>
-      </w:r>
-      <w:r>
-        <w:rPr>
-          <w:lang w:val="en-US"/>
-        </w:rPr>
-        <w:t>da lozinka nije ispravna.</w:t>
+        <w:t>Ista je procedura kao u scenariju 2.2.1 osim koraka 3 umesto kog korisnik unosi lozinku koja ne ispunjava uslove za lozinku</w:t>
+      </w:r>
+      <w:r>
+        <w:t xml:space="preserve"> (nema 4 </w:t>
+      </w:r>
+      <w:r>
+        <w:lastRenderedPageBreak/>
+        <w:t>karaktera)</w:t>
+      </w:r>
+      <w:r>
+        <w:t xml:space="preserve">. Nakon završetka svih koraka korisnik se i dalje nalazi na istoj strani sa porukom </w:t>
+      </w:r>
+      <w:r>
+        <w:rPr>
+          <w:lang w:val="en-US"/>
+        </w:rPr>
+        <w:t xml:space="preserve">da </w:t>
+      </w:r>
+      <w:proofErr w:type="spellStart"/>
+      <w:r>
+        <w:rPr>
+          <w:lang w:val="en-US"/>
+        </w:rPr>
+        <w:t>lozinka</w:t>
+      </w:r>
+      <w:proofErr w:type="spellEnd"/>
+      <w:r>
+        <w:rPr>
+          <w:lang w:val="en-US"/>
+        </w:rPr>
+        <w:t xml:space="preserve"> </w:t>
+      </w:r>
+      <w:proofErr w:type="spellStart"/>
+      <w:r>
+        <w:rPr>
+          <w:lang w:val="en-US"/>
+        </w:rPr>
+        <w:t>nije</w:t>
+      </w:r>
+      <w:proofErr w:type="spellEnd"/>
+      <w:r>
+        <w:rPr>
+          <w:lang w:val="en-US"/>
+        </w:rPr>
+        <w:t xml:space="preserve"> </w:t>
+      </w:r>
+      <w:proofErr w:type="spellStart"/>
+      <w:r>
+        <w:rPr>
+          <w:lang w:val="en-US"/>
+        </w:rPr>
+        <w:t>ispravna</w:t>
+      </w:r>
+      <w:proofErr w:type="spellEnd"/>
+      <w:r>
+        <w:rPr>
+          <w:lang w:val="en-US"/>
+        </w:rPr>
+        <w:t>.</w:t>
       </w:r>
     </w:p>
     <w:p>
       <w:pPr>
         <w:pStyle w:val="Heading3"/>
       </w:pPr>
-      <w:bookmarkStart w:id="13" w:name="_Toc3151702"/>
-      <w:r>
-        <w:t>Korisnik se neuspešno registruje-lozinke se ne poklapaju</w:t>
-      </w:r>
-      <w:bookmarkEnd w:id="13"/>
+      <w:bookmarkStart w:id="14" w:name="_Toc11961177"/>
+      <w:proofErr w:type="spellStart"/>
+      <w:r>
+        <w:t>Korisnik</w:t>
+      </w:r>
+      <w:proofErr w:type="spellEnd"/>
+      <w:r>
+        <w:t xml:space="preserve"> se </w:t>
+      </w:r>
+      <w:proofErr w:type="spellStart"/>
+      <w:r>
+        <w:t>neuspešno</w:t>
+      </w:r>
+      <w:proofErr w:type="spellEnd"/>
+      <w:r>
+        <w:t xml:space="preserve"> </w:t>
+      </w:r>
+      <w:proofErr w:type="spellStart"/>
+      <w:r>
+        <w:t>registruje-lozinke</w:t>
+      </w:r>
+      <w:proofErr w:type="spellEnd"/>
+      <w:r>
+        <w:t xml:space="preserve"> se ne </w:t>
+      </w:r>
+      <w:proofErr w:type="spellStart"/>
+      <w:r>
+        <w:t>poklapaju</w:t>
+      </w:r>
+      <w:bookmarkEnd w:id="14"/>
+      <w:proofErr w:type="spellEnd"/>
     </w:p>
     <w:p>
       <w:pPr>
@@ -2726,28 +3591,94 @@
         </w:rPr>
       </w:pPr>
       <w:r>
-        <w:t xml:space="preserve">Ista je procedura kao u scenariju 2.2.1 osim koraka 4 umesto kog korisnik unosi lozinku koja nije identična lozinki unetoj u koraku 3. </w:t>
-      </w:r>
-      <w:r>
-        <w:lastRenderedPageBreak/>
-        <w:t xml:space="preserve">Nakon završetka svih koraka korisnik se i dalje nalazi na istoj strani sa porukom </w:t>
-      </w:r>
-      <w:r>
-        <w:rPr>
-          <w:lang w:val="en-US"/>
-        </w:rPr>
-        <w:t>da se unite lozinke ne poklapaju.</w:t>
+        <w:t xml:space="preserve">Ista je procedura kao u scenariju 2.2.1 osim koraka 4 umesto kog korisnik unosi lozinku koja nije identična lozinki unetoj u koraku 3. Nakon završetka svih koraka korisnik se i dalje nalazi na istoj strani sa porukom </w:t>
+      </w:r>
+      <w:r>
+        <w:rPr>
+          <w:lang w:val="en-US"/>
+        </w:rPr>
+        <w:t xml:space="preserve">da se unite </w:t>
+      </w:r>
+      <w:proofErr w:type="spellStart"/>
+      <w:r>
+        <w:rPr>
+          <w:lang w:val="en-US"/>
+        </w:rPr>
+        <w:t>lozinke</w:t>
+      </w:r>
+      <w:proofErr w:type="spellEnd"/>
+      <w:r>
+        <w:rPr>
+          <w:lang w:val="en-US"/>
+        </w:rPr>
+        <w:t xml:space="preserve"> ne </w:t>
+      </w:r>
+      <w:proofErr w:type="spellStart"/>
+      <w:r>
+        <w:rPr>
+          <w:lang w:val="en-US"/>
+        </w:rPr>
+        <w:t>poklapaju</w:t>
+      </w:r>
+      <w:proofErr w:type="spellEnd"/>
+      <w:r>
+        <w:rPr>
+          <w:lang w:val="en-US"/>
+        </w:rPr>
+        <w:t>.</w:t>
       </w:r>
     </w:p>
     <w:p>
       <w:pPr>
         <w:pStyle w:val="Heading3"/>
       </w:pPr>
-      <w:bookmarkStart w:id="14" w:name="_Toc3151703"/>
-      <w:r>
-        <w:t>Korisnik se neuspešno registruje-nije uneto obavezno polje</w:t>
-      </w:r>
-      <w:bookmarkEnd w:id="14"/>
+      <w:bookmarkStart w:id="15" w:name="_Toc11961178"/>
+      <w:proofErr w:type="spellStart"/>
+      <w:r>
+        <w:t>Korisnik</w:t>
+      </w:r>
+      <w:proofErr w:type="spellEnd"/>
+      <w:r>
+        <w:t xml:space="preserve"> se </w:t>
+      </w:r>
+      <w:proofErr w:type="spellStart"/>
+      <w:r>
+        <w:t>neuspešno</w:t>
+      </w:r>
+      <w:proofErr w:type="spellEnd"/>
+      <w:r>
+        <w:t xml:space="preserve"> </w:t>
+      </w:r>
+      <w:proofErr w:type="spellStart"/>
+      <w:r>
+        <w:t>registruje-nije</w:t>
+      </w:r>
+      <w:proofErr w:type="spellEnd"/>
+      <w:r>
+        <w:t xml:space="preserve"> </w:t>
+      </w:r>
+      <w:proofErr w:type="spellStart"/>
+      <w:r>
+        <w:t>uneto</w:t>
+      </w:r>
+      <w:proofErr w:type="spellEnd"/>
+      <w:r>
+        <w:t xml:space="preserve"> </w:t>
+      </w:r>
+      <w:proofErr w:type="spellStart"/>
+      <w:r>
+        <w:t>obavezno</w:t>
+      </w:r>
+      <w:proofErr w:type="spellEnd"/>
+      <w:r>
+        <w:t xml:space="preserve"> </w:t>
+      </w:r>
+      <w:proofErr w:type="spellStart"/>
+      <w:r>
+        <w:t>polje</w:t>
+      </w:r>
+      <w:bookmarkEnd w:id="15"/>
+      <w:proofErr w:type="spellEnd"/>
     </w:p>
     <w:p>
       <w:pPr>
@@ -2764,14 +3695,14 @@
           <w:lang w:val="sr-Latn-RS"/>
         </w:rPr>
       </w:pPr>
-      <w:bookmarkStart w:id="15" w:name="_Toc3151704"/>
+      <w:bookmarkStart w:id="16" w:name="_Toc11961179"/>
       <w:r>
         <w:rPr>
           <w:lang w:val="sr-Latn-RS"/>
         </w:rPr>
         <w:t>Posebni zahtevi</w:t>
       </w:r>
-      <w:bookmarkEnd w:id="15"/>
+      <w:bookmarkEnd w:id="16"/>
     </w:p>
     <w:p>
       <w:pPr>
@@ -2788,14 +3719,14 @@
           <w:lang w:val="sr-Latn-RS"/>
         </w:rPr>
       </w:pPr>
-      <w:bookmarkStart w:id="16" w:name="_Toc3151705"/>
+      <w:bookmarkStart w:id="17" w:name="_Toc11961180"/>
       <w:r>
         <w:rPr>
           <w:lang w:val="sr-Latn-RS"/>
         </w:rPr>
         <w:t>Preduslovi</w:t>
       </w:r>
-      <w:bookmarkEnd w:id="16"/>
+      <w:bookmarkEnd w:id="17"/>
     </w:p>
     <w:p>
       <w:pPr>
@@ -2821,14 +3752,14 @@
           <w:lang w:val="sr-Latn-RS"/>
         </w:rPr>
       </w:pPr>
-      <w:bookmarkStart w:id="17" w:name="_Toc3151706"/>
+      <w:bookmarkStart w:id="18" w:name="_Toc11961181"/>
       <w:r>
         <w:rPr>
           <w:lang w:val="sr-Latn-RS"/>
         </w:rPr>
         <w:t>Posledice</w:t>
       </w:r>
-      <w:bookmarkEnd w:id="17"/>
+      <w:bookmarkEnd w:id="18"/>
     </w:p>
     <w:p>
       <w:pPr>
@@ -2857,7 +3788,7 @@
 </file>
 
 <file path=word/endnotes.xml><?xml version="1.0" encoding="utf-8"?>
-<w:endnotes xmlns:wpc="http://schemas.microsoft.com/office/word/2010/wordprocessingCanvas" xmlns:cx="http://schemas.microsoft.com/office/drawing/2014/chartex" xmlns:cx1="http://schemas.microsoft.com/office/drawing/2015/9/8/chartex" xmlns:cx2="http://schemas.microsoft.com/office/drawing/2015/10/21/chartex" xmlns:cx3="http://schemas.microsoft.com/office/drawing/2016/5/9/chartex" xmlns:cx4="http://schemas.microsoft.com/office/drawing/2016/5/10/chartex" xmlns:cx5="http://schemas.microsoft.com/office/drawing/2016/5/11/chartex" xmlns:cx6="http://schemas.microsoft.com/office/drawing/2016/5/12/chartex" xmlns:cx7="http://schemas.microsoft.com/office/drawing/2016/5/13/chartex" xmlns:cx8="http://schemas.microsoft.com/office/drawing/2016/5/14/chartex" xmlns:mc="http://schemas.openxmlformats.org/markup-compatibility/2006" xmlns:aink="http://schemas.microsoft.com/office/drawing/2016/ink" xmlns:am3d="http://schemas.microsoft.com/office/drawing/2017/model3d" xmlns:o="urn:schemas-microsoft-com:office:office" xmlns:r="http://schemas.openxmlformats.org/officeDocument/2006/relationships" xmlns:m="http://schemas.openxmlformats.org/officeDocument/2006/math" xmlns:v="urn:schemas-microsoft-com:vml" xmlns:wp14="http://schemas.microsoft.com/office/word/2010/wordprocessingDrawing" xmlns:wp="http://schemas.openxmlformats.org/drawingml/2006/wordprocessingDrawing" xmlns:w10="urn:schemas-microsoft-com:office:word" xmlns:w="http://schemas.openxmlformats.org/wordprocessingml/2006/main" xmlns:w14="http://schemas.microsoft.com/office/word/2010/wordml" xmlns:w15="http://schemas.microsoft.com/office/word/2012/wordml" xmlns:w16cid="http://schemas.microsoft.com/office/word/2016/wordml/cid" xmlns:w16se="http://schemas.microsoft.com/office/word/2015/wordml/symex" xmlns:wpg="http://schemas.microsoft.com/office/word/2010/wordprocessingGroup" xmlns:wpi="http://schemas.microsoft.com/office/word/2010/wordprocessingInk" xmlns:wne="http://schemas.microsoft.com/office/word/2006/wordml" xmlns:wps="http://schemas.microsoft.com/office/word/2010/wordprocessingShape" mc:Ignorable="w14 w15 w16se w16cid wp14">
+<w:endnotes xmlns:wpc="http://schemas.microsoft.com/office/word/2010/wordprocessingCanvas" xmlns:mc="http://schemas.openxmlformats.org/markup-compatibility/2006" xmlns:o="urn:schemas-microsoft-com:office:office" xmlns:r="http://schemas.openxmlformats.org/officeDocument/2006/relationships" xmlns:m="http://schemas.openxmlformats.org/officeDocument/2006/math" xmlns:v="urn:schemas-microsoft-com:vml" xmlns:wp14="http://schemas.microsoft.com/office/word/2010/wordprocessingDrawing" xmlns:wp="http://schemas.openxmlformats.org/drawingml/2006/wordprocessingDrawing" xmlns:w10="urn:schemas-microsoft-com:office:word" xmlns:w="http://schemas.openxmlformats.org/wordprocessingml/2006/main" xmlns:w14="http://schemas.microsoft.com/office/word/2010/wordml" xmlns:w15="http://schemas.microsoft.com/office/word/2012/wordml" xmlns:wpg="http://schemas.microsoft.com/office/word/2010/wordprocessingGroup" xmlns:wpi="http://schemas.microsoft.com/office/word/2010/wordprocessingInk" xmlns:wne="http://schemas.microsoft.com/office/word/2006/wordml" xmlns:wps="http://schemas.microsoft.com/office/word/2010/wordprocessingShape" mc:Ignorable="w14 w15 wp14">
   <w:endnote w:type="separator" w:id="-1">
     <w:p>
       <w:pPr>
@@ -2882,7 +3813,7 @@
 </file>
 
 <file path=word/footer1.xml><?xml version="1.0" encoding="utf-8"?>
-<w:ftr xmlns:wpc="http://schemas.microsoft.com/office/word/2010/wordprocessingCanvas" xmlns:cx="http://schemas.microsoft.com/office/drawing/2014/chartex" xmlns:cx1="http://schemas.microsoft.com/office/drawing/2015/9/8/chartex" xmlns:cx2="http://schemas.microsoft.com/office/drawing/2015/10/21/chartex" xmlns:cx3="http://schemas.microsoft.com/office/drawing/2016/5/9/chartex" xmlns:cx4="http://schemas.microsoft.com/office/drawing/2016/5/10/chartex" xmlns:cx5="http://schemas.microsoft.com/office/drawing/2016/5/11/chartex" xmlns:cx6="http://schemas.microsoft.com/office/drawing/2016/5/12/chartex" xmlns:cx7="http://schemas.microsoft.com/office/drawing/2016/5/13/chartex" xmlns:cx8="http://schemas.microsoft.com/office/drawing/2016/5/14/chartex" xmlns:mc="http://schemas.openxmlformats.org/markup-compatibility/2006" xmlns:aink="http://schemas.microsoft.com/office/drawing/2016/ink" xmlns:am3d="http://schemas.microsoft.com/office/drawing/2017/model3d" xmlns:o="urn:schemas-microsoft-com:office:office" xmlns:r="http://schemas.openxmlformats.org/officeDocument/2006/relationships" xmlns:m="http://schemas.openxmlformats.org/officeDocument/2006/math" xmlns:v="urn:schemas-microsoft-com:vml" xmlns:wp14="http://schemas.microsoft.com/office/word/2010/wordprocessingDrawing" xmlns:wp="http://schemas.openxmlformats.org/drawingml/2006/wordprocessingDrawing" xmlns:w10="urn:schemas-microsoft-com:office:word" xmlns:w="http://schemas.openxmlformats.org/wordprocessingml/2006/main" xmlns:w14="http://schemas.microsoft.com/office/word/2010/wordml" xmlns:w15="http://schemas.microsoft.com/office/word/2012/wordml" xmlns:w16cid="http://schemas.microsoft.com/office/word/2016/wordml/cid" xmlns:w16se="http://schemas.microsoft.com/office/word/2015/wordml/symex" xmlns:wpg="http://schemas.microsoft.com/office/word/2010/wordprocessingGroup" xmlns:wpi="http://schemas.microsoft.com/office/word/2010/wordprocessingInk" xmlns:wne="http://schemas.microsoft.com/office/word/2006/wordml" xmlns:wps="http://schemas.microsoft.com/office/word/2010/wordprocessingShape" mc:Ignorable="w14 w15 w16se w16cid wp14">
+<w:ftr xmlns:wpc="http://schemas.microsoft.com/office/word/2010/wordprocessingCanvas" xmlns:mc="http://schemas.openxmlformats.org/markup-compatibility/2006" xmlns:o="urn:schemas-microsoft-com:office:office" xmlns:r="http://schemas.openxmlformats.org/officeDocument/2006/relationships" xmlns:m="http://schemas.openxmlformats.org/officeDocument/2006/math" xmlns:v="urn:schemas-microsoft-com:vml" xmlns:wp14="http://schemas.microsoft.com/office/word/2010/wordprocessingDrawing" xmlns:wp="http://schemas.openxmlformats.org/drawingml/2006/wordprocessingDrawing" xmlns:w10="urn:schemas-microsoft-com:office:word" xmlns:w="http://schemas.openxmlformats.org/wordprocessingml/2006/main" xmlns:w14="http://schemas.microsoft.com/office/word/2010/wordml" xmlns:w15="http://schemas.microsoft.com/office/word/2012/wordml" xmlns:wpg="http://schemas.microsoft.com/office/word/2010/wordprocessingGroup" xmlns:wpi="http://schemas.microsoft.com/office/word/2010/wordprocessingInk" xmlns:wne="http://schemas.microsoft.com/office/word/2006/wordml" xmlns:wps="http://schemas.microsoft.com/office/word/2010/wordprocessingShape" mc:Ignorable="w14 w15 wp14">
   <w:sdt>
     <w:sdtPr>
       <w:id w:val="2051640621"/>
@@ -2915,7 +3846,7 @@
           <w:rPr>
             <w:noProof/>
           </w:rPr>
-          <w:t>2</w:t>
+          <w:t>6</w:t>
         </w:r>
         <w:r>
           <w:rPr>
@@ -2935,7 +3866,7 @@
 </file>
 
 <file path=word/footnotes.xml><?xml version="1.0" encoding="utf-8"?>
-<w:footnotes xmlns:wpc="http://schemas.microsoft.com/office/word/2010/wordprocessingCanvas" xmlns:cx="http://schemas.microsoft.com/office/drawing/2014/chartex" xmlns:cx1="http://schemas.microsoft.com/office/drawing/2015/9/8/chartex" xmlns:cx2="http://schemas.microsoft.com/office/drawing/2015/10/21/chartex" xmlns:cx3="http://schemas.microsoft.com/office/drawing/2016/5/9/chartex" xmlns:cx4="http://schemas.microsoft.com/office/drawing/2016/5/10/chartex" xmlns:cx5="http://schemas.microsoft.com/office/drawing/2016/5/11/chartex" xmlns:cx6="http://schemas.microsoft.com/office/drawing/2016/5/12/chartex" xmlns:cx7="http://schemas.microsoft.com/office/drawing/2016/5/13/chartex" xmlns:cx8="http://schemas.microsoft.com/office/drawing/2016/5/14/chartex" xmlns:mc="http://schemas.openxmlformats.org/markup-compatibility/2006" xmlns:aink="http://schemas.microsoft.com/office/drawing/2016/ink" xmlns:am3d="http://schemas.microsoft.com/office/drawing/2017/model3d" xmlns:o="urn:schemas-microsoft-com:office:office" xmlns:r="http://schemas.openxmlformats.org/officeDocument/2006/relationships" xmlns:m="http://schemas.openxmlformats.org/officeDocument/2006/math" xmlns:v="urn:schemas-microsoft-com:vml" xmlns:wp14="http://schemas.microsoft.com/office/word/2010/wordprocessingDrawing" xmlns:wp="http://schemas.openxmlformats.org/drawingml/2006/wordprocessingDrawing" xmlns:w10="urn:schemas-microsoft-com:office:word" xmlns:w="http://schemas.openxmlformats.org/wordprocessingml/2006/main" xmlns:w14="http://schemas.microsoft.com/office/word/2010/wordml" xmlns:w15="http://schemas.microsoft.com/office/word/2012/wordml" xmlns:w16cid="http://schemas.microsoft.com/office/word/2016/wordml/cid" xmlns:w16se="http://schemas.microsoft.com/office/word/2015/wordml/symex" xmlns:wpg="http://schemas.microsoft.com/office/word/2010/wordprocessingGroup" xmlns:wpi="http://schemas.microsoft.com/office/word/2010/wordprocessingInk" xmlns:wne="http://schemas.microsoft.com/office/word/2006/wordml" xmlns:wps="http://schemas.microsoft.com/office/word/2010/wordprocessingShape" mc:Ignorable="w14 w15 w16se w16cid wp14">
+<w:footnotes xmlns:wpc="http://schemas.microsoft.com/office/word/2010/wordprocessingCanvas" xmlns:mc="http://schemas.openxmlformats.org/markup-compatibility/2006" xmlns:o="urn:schemas-microsoft-com:office:office" xmlns:r="http://schemas.openxmlformats.org/officeDocument/2006/relationships" xmlns:m="http://schemas.openxmlformats.org/officeDocument/2006/math" xmlns:v="urn:schemas-microsoft-com:vml" xmlns:wp14="http://schemas.microsoft.com/office/word/2010/wordprocessingDrawing" xmlns:wp="http://schemas.openxmlformats.org/drawingml/2006/wordprocessingDrawing" xmlns:w10="urn:schemas-microsoft-com:office:word" xmlns:w="http://schemas.openxmlformats.org/wordprocessingml/2006/main" xmlns:w14="http://schemas.microsoft.com/office/word/2010/wordml" xmlns:w15="http://schemas.microsoft.com/office/word/2012/wordml" xmlns:wpg="http://schemas.microsoft.com/office/word/2010/wordprocessingGroup" xmlns:wpi="http://schemas.microsoft.com/office/word/2010/wordprocessingInk" xmlns:wne="http://schemas.microsoft.com/office/word/2006/wordml" xmlns:wps="http://schemas.microsoft.com/office/word/2010/wordprocessingShape" mc:Ignorable="w14 w15 wp14">
   <w:footnote w:type="separator" w:id="-1">
     <w:p>
       <w:pPr>
@@ -2960,7 +3891,7 @@
 </file>
 
 <file path=word/numbering.xml><?xml version="1.0" encoding="utf-8"?>
-<w:numbering xmlns:wpc="http://schemas.microsoft.com/office/word/2010/wordprocessingCanvas" xmlns:cx="http://schemas.microsoft.com/office/drawing/2014/chartex" xmlns:cx1="http://schemas.microsoft.com/office/drawing/2015/9/8/chartex" xmlns:cx2="http://schemas.microsoft.com/office/drawing/2015/10/21/chartex" xmlns:cx3="http://schemas.microsoft.com/office/drawing/2016/5/9/chartex" xmlns:cx4="http://schemas.microsoft.com/office/drawing/2016/5/10/chartex" xmlns:cx5="http://schemas.microsoft.com/office/drawing/2016/5/11/chartex" xmlns:cx6="http://schemas.microsoft.com/office/drawing/2016/5/12/chartex" xmlns:cx7="http://schemas.microsoft.com/office/drawing/2016/5/13/chartex" xmlns:cx8="http://schemas.microsoft.com/office/drawing/2016/5/14/chartex" xmlns:mc="http://schemas.openxmlformats.org/markup-compatibility/2006" xmlns:aink="http://schemas.microsoft.com/office/drawing/2016/ink" xmlns:am3d="http://schemas.microsoft.com/office/drawing/2017/model3d" xmlns:o="urn:schemas-microsoft-com:office:office" xmlns:r="http://schemas.openxmlformats.org/officeDocument/2006/relationships" xmlns:m="http://schemas.openxmlformats.org/officeDocument/2006/math" xmlns:v="urn:schemas-microsoft-com:vml" xmlns:wp14="http://schemas.microsoft.com/office/word/2010/wordprocessingDrawing" xmlns:wp="http://schemas.openxmlformats.org/drawingml/2006/wordprocessingDrawing" xmlns:w10="urn:schemas-microsoft-com:office:word" xmlns:w="http://schemas.openxmlformats.org/wordprocessingml/2006/main" xmlns:w14="http://schemas.microsoft.com/office/word/2010/wordml" xmlns:w15="http://schemas.microsoft.com/office/word/2012/wordml" xmlns:w16cid="http://schemas.microsoft.com/office/word/2016/wordml/cid" xmlns:w16se="http://schemas.microsoft.com/office/word/2015/wordml/symex" xmlns:wpg="http://schemas.microsoft.com/office/word/2010/wordprocessingGroup" xmlns:wpi="http://schemas.microsoft.com/office/word/2010/wordprocessingInk" xmlns:wne="http://schemas.microsoft.com/office/word/2006/wordml" xmlns:wps="http://schemas.microsoft.com/office/word/2010/wordprocessingShape" mc:Ignorable="w14 w15 w16se w16cid wp14">
+<w:numbering xmlns:wpc="http://schemas.microsoft.com/office/word/2010/wordprocessingCanvas" xmlns:mc="http://schemas.openxmlformats.org/markup-compatibility/2006" xmlns:o="urn:schemas-microsoft-com:office:office" xmlns:r="http://schemas.openxmlformats.org/officeDocument/2006/relationships" xmlns:m="http://schemas.openxmlformats.org/officeDocument/2006/math" xmlns:v="urn:schemas-microsoft-com:vml" xmlns:wp14="http://schemas.microsoft.com/office/word/2010/wordprocessingDrawing" xmlns:wp="http://schemas.openxmlformats.org/drawingml/2006/wordprocessingDrawing" xmlns:w10="urn:schemas-microsoft-com:office:word" xmlns:w="http://schemas.openxmlformats.org/wordprocessingml/2006/main" xmlns:w14="http://schemas.microsoft.com/office/word/2010/wordml" xmlns:w15="http://schemas.microsoft.com/office/word/2012/wordml" xmlns:wpg="http://schemas.microsoft.com/office/word/2010/wordprocessingGroup" xmlns:wpi="http://schemas.microsoft.com/office/word/2010/wordprocessingInk" xmlns:wne="http://schemas.microsoft.com/office/word/2006/wordml" xmlns:wps="http://schemas.microsoft.com/office/word/2010/wordprocessingShape" mc:Ignorable="w14 w15 wp14">
   <w:abstractNum w:abstractNumId="0" w15:restartNumberingAfterBreak="0">
     <w:nsid w:val="0B656324"/>
     <w:multiLevelType w:val="hybridMultilevel"/>
@@ -5383,7 +6314,7 @@
 </file>
 
 <file path=word/styles.xml><?xml version="1.0" encoding="utf-8"?>
-<w:styles xmlns:mc="http://schemas.openxmlformats.org/markup-compatibility/2006" xmlns:r="http://schemas.openxmlformats.org/officeDocument/2006/relationships" xmlns:w="http://schemas.openxmlformats.org/wordprocessingml/2006/main" xmlns:w14="http://schemas.microsoft.com/office/word/2010/wordml" xmlns:w15="http://schemas.microsoft.com/office/word/2012/wordml" xmlns:w16cid="http://schemas.microsoft.com/office/word/2016/wordml/cid" xmlns:w16se="http://schemas.microsoft.com/office/word/2015/wordml/symex" mc:Ignorable="w14 w15 w16se w16cid">
+<w:styles xmlns:mc="http://schemas.openxmlformats.org/markup-compatibility/2006" xmlns:r="http://schemas.openxmlformats.org/officeDocument/2006/relationships" xmlns:w="http://schemas.openxmlformats.org/wordprocessingml/2006/main" xmlns:w14="http://schemas.microsoft.com/office/word/2010/wordml" xmlns:w15="http://schemas.microsoft.com/office/word/2012/wordml" mc:Ignorable="w14 w15">
   <w:docDefaults>
     <w:rPrDefault>
       <w:rPr>
@@ -5399,7 +6330,7 @@
       </w:pPr>
     </w:pPrDefault>
   </w:docDefaults>
-  <w:latentStyles w:defLockedState="0" w:defUIPriority="99" w:defSemiHidden="0" w:defUnhideWhenUsed="0" w:defQFormat="0" w:count="375">
+  <w:latentStyles w:defLockedState="0" w:defUIPriority="99" w:defSemiHidden="0" w:defUnhideWhenUsed="0" w:defQFormat="0" w:count="371">
     <w:lsdException w:name="Normal" w:uiPriority="0" w:qFormat="1"/>
     <w:lsdException w:name="heading 1" w:uiPriority="9" w:qFormat="1"/>
     <w:lsdException w:name="heading 2" w:semiHidden="1" w:uiPriority="9" w:unhideWhenUsed="1" w:qFormat="1"/>
@@ -5771,10 +6702,6 @@
     <w:lsdException w:name="List Table 5 Dark Accent 6" w:uiPriority="50"/>
     <w:lsdException w:name="List Table 6 Colorful Accent 6" w:uiPriority="51"/>
     <w:lsdException w:name="List Table 7 Colorful Accent 6" w:uiPriority="52"/>
-    <w:lsdException w:name="Mention" w:semiHidden="1" w:unhideWhenUsed="1"/>
-    <w:lsdException w:name="Smart Hyperlink" w:semiHidden="1" w:unhideWhenUsed="1"/>
-    <w:lsdException w:name="Hashtag" w:semiHidden="1" w:unhideWhenUsed="1"/>
-    <w:lsdException w:name="Unresolved Mention" w:semiHidden="1" w:unhideWhenUsed="1"/>
   </w:latentStyles>
   <w:style w:type="paragraph" w:default="1" w:styleId="Normal">
     <w:name w:val="Normal"/>
@@ -6720,7 +7647,7 @@
 </file>
 
 <file path=customXml/itemProps1.xml><?xml version="1.0" encoding="utf-8"?>
-<ds:datastoreItem xmlns:ds="http://schemas.openxmlformats.org/officeDocument/2006/customXml" ds:itemID="{C33A6393-B406-4F1C-B3E3-4E0523ADC0DB}">
+<ds:datastoreItem xmlns:ds="http://schemas.openxmlformats.org/officeDocument/2006/customXml" ds:itemID="{8CED6E5D-7E97-40EB-B055-0AEE008A1395}">
   <ds:schemaRefs>
     <ds:schemaRef ds:uri="http://schemas.openxmlformats.org/officeDocument/2006/bibliography"/>
   </ds:schemaRefs>
